--- a/結果存放.docx
+++ b/結果存放.docx
@@ -2,9 +2,1905 @@
 <file path=word/document.xml><?xml version="1.0" encoding="utf-8"?>
 <w:document xmlns:wpc="http://schemas.microsoft.com/office/word/2010/wordprocessingCanvas" xmlns:mc="http://schemas.openxmlformats.org/markup-compatibility/2006" xmlns:o="urn:schemas-microsoft-com:office:office" xmlns:r="http://schemas.openxmlformats.org/officeDocument/2006/relationships" xmlns:m="http://schemas.openxmlformats.org/officeDocument/2006/math" xmlns:v="urn:schemas-microsoft-com:vml" xmlns:wp14="http://schemas.microsoft.com/office/word/2010/wordprocessingDrawing" xmlns:wp="http://schemas.openxmlformats.org/drawingml/2006/wordprocessingDrawing" xmlns:w10="urn:schemas-microsoft-com:office:word" xmlns:w="http://schemas.openxmlformats.org/wordprocessingml/2006/main" xmlns:w14="http://schemas.microsoft.com/office/word/2010/wordml" xmlns:wpg="http://schemas.microsoft.com/office/word/2010/wordprocessingGroup" xmlns:wpi="http://schemas.microsoft.com/office/word/2010/wordprocessingInk" xmlns:wne="http://schemas.microsoft.com/office/word/2006/wordml" xmlns:wps="http://schemas.microsoft.com/office/word/2010/wordprocessingShape" mc:Ignorable="w14 wp14">
   <w:body>
+    <w:sdt>
+      <w:sdtPr>
+        <w:rPr>
+          <w:rFonts w:ascii="標楷體" w:eastAsia="標楷體" w:hAnsi="標楷體"/>
+          <w:lang w:val="zh-TW"/>
+        </w:rPr>
+        <w:id w:val="-630942705"/>
+        <w:docPartObj>
+          <w:docPartGallery w:val="Table of Contents"/>
+          <w:docPartUnique/>
+        </w:docPartObj>
+      </w:sdtPr>
+      <w:sdtEndPr>
+        <w:rPr>
+          <w:rFonts w:cstheme="minorBidi"/>
+          <w:color w:val="auto"/>
+          <w:kern w:val="2"/>
+          <w:sz w:val="24"/>
+          <w:szCs w:val="22"/>
+        </w:rPr>
+      </w:sdtEndPr>
+      <w:sdtContent>
+        <w:p>
+          <w:pPr>
+            <w:pStyle w:val="a7"/>
+            <w:rPr>
+              <w:rFonts w:ascii="標楷體" w:eastAsia="標楷體" w:hAnsi="標楷體"/>
+              <w:color w:val="auto"/>
+            </w:rPr>
+          </w:pPr>
+          <w:r>
+            <w:rPr>
+              <w:rFonts w:ascii="標楷體" w:eastAsia="標楷體" w:hAnsi="標楷體"/>
+              <w:color w:val="auto"/>
+              <w:lang w:val="zh-TW"/>
+            </w:rPr>
+            <w:t>內容</w:t>
+          </w:r>
+        </w:p>
+        <w:p>
+          <w:pPr>
+            <w:pStyle w:val="11"/>
+            <w:tabs>
+              <w:tab w:val="right" w:leader="dot" w:pos="8296"/>
+            </w:tabs>
+            <w:rPr>
+              <w:rFonts w:ascii="標楷體" w:eastAsia="標楷體" w:hAnsi="標楷體"/>
+              <w:noProof/>
+            </w:rPr>
+          </w:pPr>
+          <w:r>
+            <w:rPr>
+              <w:rFonts w:ascii="標楷體" w:eastAsia="標楷體" w:hAnsi="標楷體"/>
+            </w:rPr>
+            <w:fldChar w:fldCharType="begin"/>
+          </w:r>
+          <w:r>
+            <w:rPr>
+              <w:rFonts w:ascii="標楷體" w:eastAsia="標楷體" w:hAnsi="標楷體"/>
+            </w:rPr>
+            <w:instrText xml:space="preserve"> TOC \o "1-3" \h \z \u </w:instrText>
+          </w:r>
+          <w:r>
+            <w:rPr>
+              <w:rFonts w:ascii="標楷體" w:eastAsia="標楷體" w:hAnsi="標楷體"/>
+            </w:rPr>
+            <w:fldChar w:fldCharType="separate"/>
+          </w:r>
+          <w:hyperlink w:anchor="_Toc182058359" w:history="1">
+            <w:r>
+              <w:rPr>
+                <w:rStyle w:val="a8"/>
+                <w:rFonts w:ascii="標楷體" w:eastAsia="標楷體" w:hAnsi="標楷體" w:hint="eastAsia"/>
+                <w:noProof/>
+              </w:rPr>
+              <w:t>一、繪製交易量、大盤指數的時間趨勢圖</w:t>
+            </w:r>
+            <w:r>
+              <w:rPr>
+                <w:rFonts w:ascii="標楷體" w:eastAsia="標楷體" w:hAnsi="標楷體"/>
+                <w:noProof/>
+                <w:webHidden/>
+              </w:rPr>
+              <w:tab/>
+            </w:r>
+            <w:r>
+              <w:rPr>
+                <w:rFonts w:ascii="標楷體" w:eastAsia="標楷體" w:hAnsi="標楷體"/>
+                <w:noProof/>
+                <w:webHidden/>
+              </w:rPr>
+              <w:fldChar w:fldCharType="begin"/>
+            </w:r>
+            <w:r>
+              <w:rPr>
+                <w:rFonts w:ascii="標楷體" w:eastAsia="標楷體" w:hAnsi="標楷體"/>
+                <w:noProof/>
+                <w:webHidden/>
+              </w:rPr>
+              <w:instrText xml:space="preserve"> PAGEREF _Toc182058359 \h </w:instrText>
+            </w:r>
+            <w:r>
+              <w:rPr>
+                <w:rFonts w:ascii="標楷體" w:eastAsia="標楷體" w:hAnsi="標楷體"/>
+                <w:noProof/>
+                <w:webHidden/>
+              </w:rPr>
+            </w:r>
+            <w:r>
+              <w:rPr>
+                <w:rFonts w:ascii="標楷體" w:eastAsia="標楷體" w:hAnsi="標楷體"/>
+                <w:noProof/>
+                <w:webHidden/>
+              </w:rPr>
+              <w:fldChar w:fldCharType="separate"/>
+            </w:r>
+            <w:r>
+              <w:rPr>
+                <w:rFonts w:ascii="標楷體" w:eastAsia="標楷體" w:hAnsi="標楷體"/>
+                <w:noProof/>
+                <w:webHidden/>
+              </w:rPr>
+              <w:t>1</w:t>
+            </w:r>
+            <w:r>
+              <w:rPr>
+                <w:rFonts w:ascii="標楷體" w:eastAsia="標楷體" w:hAnsi="標楷體"/>
+                <w:noProof/>
+                <w:webHidden/>
+              </w:rPr>
+              <w:fldChar w:fldCharType="end"/>
+            </w:r>
+          </w:hyperlink>
+        </w:p>
+        <w:p>
+          <w:pPr>
+            <w:pStyle w:val="21"/>
+            <w:tabs>
+              <w:tab w:val="right" w:leader="dot" w:pos="8296"/>
+            </w:tabs>
+            <w:rPr>
+              <w:rFonts w:ascii="標楷體" w:eastAsia="標楷體" w:hAnsi="標楷體"/>
+              <w:noProof/>
+            </w:rPr>
+          </w:pPr>
+          <w:hyperlink w:anchor="_Toc182058360" w:history="1">
+            <w:r>
+              <w:rPr>
+                <w:rStyle w:val="a8"/>
+                <w:rFonts w:ascii="標楷體" w:eastAsia="標楷體" w:hAnsi="標楷體" w:hint="eastAsia"/>
+                <w:noProof/>
+              </w:rPr>
+              <w:t>股價</w:t>
+            </w:r>
+            <w:r>
+              <w:rPr>
+                <w:rStyle w:val="a8"/>
+                <w:rFonts w:ascii="標楷體" w:eastAsia="標楷體" w:hAnsi="標楷體"/>
+                <w:noProof/>
+              </w:rPr>
+              <w:t>&amp;</w:t>
+            </w:r>
+            <w:r>
+              <w:rPr>
+                <w:rStyle w:val="a8"/>
+                <w:rFonts w:ascii="標楷體" w:eastAsia="標楷體" w:hAnsi="標楷體" w:hint="eastAsia"/>
+                <w:noProof/>
+              </w:rPr>
+              <w:t>交易量（價量關係）</w:t>
+            </w:r>
+            <w:r>
+              <w:rPr>
+                <w:rFonts w:ascii="標楷體" w:eastAsia="標楷體" w:hAnsi="標楷體"/>
+                <w:noProof/>
+                <w:webHidden/>
+              </w:rPr>
+              <w:tab/>
+            </w:r>
+            <w:r>
+              <w:rPr>
+                <w:rFonts w:ascii="標楷體" w:eastAsia="標楷體" w:hAnsi="標楷體"/>
+                <w:noProof/>
+                <w:webHidden/>
+              </w:rPr>
+              <w:fldChar w:fldCharType="begin"/>
+            </w:r>
+            <w:r>
+              <w:rPr>
+                <w:rFonts w:ascii="標楷體" w:eastAsia="標楷體" w:hAnsi="標楷體"/>
+                <w:noProof/>
+                <w:webHidden/>
+              </w:rPr>
+              <w:instrText xml:space="preserve"> PAGEREF _Toc182058360 \h </w:instrText>
+            </w:r>
+            <w:r>
+              <w:rPr>
+                <w:rFonts w:ascii="標楷體" w:eastAsia="標楷體" w:hAnsi="標楷體"/>
+                <w:noProof/>
+                <w:webHidden/>
+              </w:rPr>
+            </w:r>
+            <w:r>
+              <w:rPr>
+                <w:rFonts w:ascii="標楷體" w:eastAsia="標楷體" w:hAnsi="標楷體"/>
+                <w:noProof/>
+                <w:webHidden/>
+              </w:rPr>
+              <w:fldChar w:fldCharType="separate"/>
+            </w:r>
+            <w:r>
+              <w:rPr>
+                <w:rFonts w:ascii="標楷體" w:eastAsia="標楷體" w:hAnsi="標楷體"/>
+                <w:noProof/>
+                <w:webHidden/>
+              </w:rPr>
+              <w:t>1</w:t>
+            </w:r>
+            <w:r>
+              <w:rPr>
+                <w:rFonts w:ascii="標楷體" w:eastAsia="標楷體" w:hAnsi="標楷體"/>
+                <w:noProof/>
+                <w:webHidden/>
+              </w:rPr>
+              <w:fldChar w:fldCharType="end"/>
+            </w:r>
+          </w:hyperlink>
+        </w:p>
+        <w:p>
+          <w:pPr>
+            <w:rPr>
+              <w:rFonts w:ascii="標楷體" w:eastAsia="標楷體" w:hAnsi="標楷體" w:hint="eastAsia"/>
+            </w:rPr>
+          </w:pPr>
+          <w:r>
+            <w:rPr>
+              <w:rFonts w:ascii="標楷體" w:eastAsia="標楷體" w:hAnsi="標楷體"/>
+              <w:b/>
+              <w:bCs/>
+              <w:lang w:val="zh-TW"/>
+            </w:rPr>
+            <w:fldChar w:fldCharType="end"/>
+          </w:r>
+        </w:p>
+      </w:sdtContent>
+    </w:sdt>
     <w:p>
-      <w:bookmarkStart w:id="0" w:name="_GoBack"/>
+      <w:pPr>
+        <w:widowControl/>
+        <w:rPr>
+          <w:rFonts w:ascii="標楷體" w:eastAsia="標楷體" w:hAnsi="標楷體" w:cstheme="majorBidi"/>
+          <w:b/>
+          <w:bCs/>
+          <w:sz w:val="32"/>
+          <w:szCs w:val="32"/>
+        </w:rPr>
+      </w:pPr>
+      <w:bookmarkStart w:id="0" w:name="_Toc182058359"/>
+      <w:r>
+        <w:rPr>
+          <w:rFonts w:ascii="標楷體" w:eastAsia="標楷體" w:hAnsi="標楷體"/>
+        </w:rPr>
+        <w:br w:type="page"/>
+      </w:r>
+    </w:p>
+    <w:p>
+      <w:pPr>
+        <w:pStyle w:val="a3"/>
+        <w:rPr>
+          <w:rFonts w:ascii="標楷體" w:hAnsi="標楷體" w:hint="eastAsia"/>
+        </w:rPr>
+      </w:pPr>
+      <w:r>
+        <w:rPr>
+          <w:rFonts w:ascii="標楷體" w:hAnsi="標楷體" w:hint="eastAsia"/>
+        </w:rPr>
+        <w:lastRenderedPageBreak/>
+        <w:t>一、繪製交易量、大盤指數的時間趨勢圖</w:t>
+      </w:r>
       <w:bookmarkEnd w:id="0"/>
+    </w:p>
+    <w:p>
+      <w:pPr>
+        <w:pStyle w:val="ac"/>
+        <w:numPr>
+          <w:ilvl w:val="0"/>
+          <w:numId w:val="1"/>
+        </w:numPr>
+        <w:ind w:leftChars="0"/>
+        <w:rPr>
+          <w:rFonts w:ascii="標楷體" w:eastAsia="標楷體" w:hAnsi="標楷體" w:hint="eastAsia"/>
+        </w:rPr>
+      </w:pPr>
+      <w:r>
+        <w:rPr>
+          <w:rFonts w:ascii="標楷體" w:eastAsia="標楷體" w:hAnsi="標楷體" w:hint="eastAsia"/>
+        </w:rPr>
+        <w:t>繪製每家公司的股價&amp;交易量、股價&amp;大盤指數的時間趨勢圖（左軸顯示股價，右軸顯示交易量/大盤指數）</w:t>
+      </w:r>
+    </w:p>
+    <w:p>
+      <w:pPr>
+        <w:pStyle w:val="ac"/>
+        <w:numPr>
+          <w:ilvl w:val="0"/>
+          <w:numId w:val="1"/>
+        </w:numPr>
+        <w:ind w:leftChars="0"/>
+        <w:rPr>
+          <w:rFonts w:ascii="標楷體" w:eastAsia="標楷體" w:hAnsi="標楷體" w:hint="eastAsia"/>
+        </w:rPr>
+      </w:pPr>
+      <w:r>
+        <w:rPr>
+          <w:rFonts w:ascii="標楷體" w:eastAsia="標楷體" w:hAnsi="標楷體" w:hint="eastAsia"/>
+        </w:rPr>
+        <w:t>分別顯示出「價量關係」、「系統風險」。</w:t>
+      </w:r>
+    </w:p>
+    <w:tbl>
+      <w:tblPr>
+        <w:tblStyle w:val="ab"/>
+        <w:tblW w:w="0" w:type="auto"/>
+        <w:tblLook w:val="04A0" w:firstRow="1" w:lastRow="0" w:firstColumn="1" w:lastColumn="0" w:noHBand="0" w:noVBand="1"/>
+      </w:tblPr>
+      <w:tblGrid>
+        <w:gridCol w:w="4386"/>
+        <w:gridCol w:w="4136"/>
+      </w:tblGrid>
+      <w:tr>
+        <w:tc>
+          <w:tcPr>
+            <w:tcW w:w="8522" w:type="dxa"/>
+            <w:gridSpan w:val="2"/>
+          </w:tcPr>
+          <w:p>
+            <w:pPr>
+              <w:rPr>
+                <w:rFonts w:ascii="標楷體" w:eastAsia="標楷體" w:hAnsi="標楷體" w:hint="eastAsia"/>
+                <w:b/>
+              </w:rPr>
+            </w:pPr>
+            <w:r>
+              <w:rPr>
+                <w:rFonts w:ascii="標楷體" w:eastAsia="標楷體" w:hAnsi="標楷體" w:hint="eastAsia"/>
+                <w:b/>
+              </w:rPr>
+              <w:t>時報</w:t>
+            </w:r>
+          </w:p>
+        </w:tc>
+      </w:tr>
+      <w:tr>
+        <w:tc>
+          <w:tcPr>
+            <w:tcW w:w="4386" w:type="dxa"/>
+          </w:tcPr>
+          <w:p>
+            <w:pPr>
+              <w:rPr>
+                <w:rFonts w:ascii="標楷體" w:eastAsia="標楷體" w:hAnsi="標楷體" w:hint="eastAsia"/>
+              </w:rPr>
+            </w:pPr>
+            <w:bookmarkStart w:id="1" w:name="_GoBack"/>
+            <w:r>
+              <w:rPr>
+                <w:rFonts w:ascii="標楷體" w:eastAsia="標楷體" w:hAnsi="標楷體" w:hint="eastAsia"/>
+                <w:noProof/>
+              </w:rPr>
+              <w:drawing>
+                <wp:inline distT="0" distB="0" distL="0" distR="0" wp14:anchorId="67D3BBBE" wp14:editId="40D665AE">
+                  <wp:extent cx="2647950" cy="1555750"/>
+                  <wp:effectExtent l="0" t="0" r="0" b="6350"/>
+                  <wp:docPr id="1" name="圖片 1" descr="C:\Users\88691\AppData\Local\Microsoft\Windows\INetCache\Content.Word\時報_交易量趨勢.png"/>
+                  <wp:cNvGraphicFramePr>
+                    <a:graphicFrameLocks xmlns:a="http://schemas.openxmlformats.org/drawingml/2006/main" noChangeAspect="1"/>
+                  </wp:cNvGraphicFramePr>
+                  <a:graphic xmlns:a="http://schemas.openxmlformats.org/drawingml/2006/main">
+                    <a:graphicData uri="http://schemas.openxmlformats.org/drawingml/2006/picture">
+                      <pic:pic xmlns:pic="http://schemas.openxmlformats.org/drawingml/2006/picture">
+                        <pic:nvPicPr>
+                          <pic:cNvPr id="0" name="Picture 4" descr="C:\Users\88691\AppData\Local\Microsoft\Windows\INetCache\Content.Word\時報_交易量趨勢.png"/>
+                          <pic:cNvPicPr>
+                            <a:picLocks noChangeAspect="1" noChangeArrowheads="1"/>
+                          </pic:cNvPicPr>
+                        </pic:nvPicPr>
+                        <pic:blipFill>
+                          <a:blip r:embed="rId7" cstate="print">
+                            <a:extLst>
+                              <a:ext uri="{28A0092B-C50C-407E-A947-70E740481C1C}">
+                                <a14:useLocalDpi xmlns:a14="http://schemas.microsoft.com/office/drawing/2010/main" val="0"/>
+                              </a:ext>
+                            </a:extLst>
+                          </a:blip>
+                          <a:srcRect/>
+                          <a:stretch>
+                            <a:fillRect/>
+                          </a:stretch>
+                        </pic:blipFill>
+                        <pic:spPr bwMode="auto">
+                          <a:xfrm>
+                            <a:off x="0" y="0"/>
+                            <a:ext cx="2647950" cy="1555750"/>
+                          </a:xfrm>
+                          <a:prstGeom prst="rect">
+                            <a:avLst/>
+                          </a:prstGeom>
+                          <a:noFill/>
+                          <a:ln>
+                            <a:noFill/>
+                          </a:ln>
+                        </pic:spPr>
+                      </pic:pic>
+                    </a:graphicData>
+                  </a:graphic>
+                </wp:inline>
+              </w:drawing>
+            </w:r>
+            <w:bookmarkEnd w:id="1"/>
+          </w:p>
+        </w:tc>
+        <w:tc>
+          <w:tcPr>
+            <w:tcW w:w="4136" w:type="dxa"/>
+          </w:tcPr>
+          <w:p>
+            <w:pPr>
+              <w:rPr>
+                <w:rFonts w:ascii="標楷體" w:eastAsia="標楷體" w:hAnsi="標楷體" w:hint="eastAsia"/>
+              </w:rPr>
+            </w:pPr>
+          </w:p>
+        </w:tc>
+      </w:tr>
+      <w:tr>
+        <w:tc>
+          <w:tcPr>
+            <w:tcW w:w="8522" w:type="dxa"/>
+            <w:gridSpan w:val="2"/>
+          </w:tcPr>
+          <w:p>
+            <w:pPr>
+              <w:pStyle w:val="a5"/>
+              <w:rPr>
+                <w:rFonts w:ascii="標楷體" w:hAnsi="標楷體" w:hint="eastAsia"/>
+              </w:rPr>
+            </w:pPr>
+            <w:r>
+              <w:rPr>
+                <w:rFonts w:ascii="標楷體" w:hAnsi="標楷體" w:hint="eastAsia"/>
+              </w:rPr>
+              <w:t>橘子</w:t>
+            </w:r>
+          </w:p>
+        </w:tc>
+      </w:tr>
+      <w:tr>
+        <w:tc>
+          <w:tcPr>
+            <w:tcW w:w="4386" w:type="dxa"/>
+          </w:tcPr>
+          <w:p>
+            <w:pPr>
+              <w:rPr>
+                <w:rFonts w:ascii="標楷體" w:eastAsia="標楷體" w:hAnsi="標楷體" w:hint="eastAsia"/>
+              </w:rPr>
+            </w:pPr>
+          </w:p>
+        </w:tc>
+        <w:tc>
+          <w:tcPr>
+            <w:tcW w:w="4136" w:type="dxa"/>
+          </w:tcPr>
+          <w:p>
+            <w:pPr>
+              <w:rPr>
+                <w:rFonts w:ascii="標楷體" w:eastAsia="標楷體" w:hAnsi="標楷體" w:hint="eastAsia"/>
+              </w:rPr>
+            </w:pPr>
+          </w:p>
+        </w:tc>
+      </w:tr>
+      <w:tr>
+        <w:tc>
+          <w:tcPr>
+            <w:tcW w:w="8522" w:type="dxa"/>
+            <w:gridSpan w:val="2"/>
+          </w:tcPr>
+          <w:p>
+            <w:pPr>
+              <w:pStyle w:val="a5"/>
+              <w:rPr>
+                <w:rFonts w:ascii="標楷體" w:hAnsi="標楷體" w:hint="eastAsia"/>
+              </w:rPr>
+            </w:pPr>
+            <w:r>
+              <w:rPr>
+                <w:rFonts w:ascii="標楷體" w:hAnsi="標楷體" w:hint="eastAsia"/>
+              </w:rPr>
+              <w:t>智冠</w:t>
+            </w:r>
+          </w:p>
+        </w:tc>
+      </w:tr>
+      <w:tr>
+        <w:tc>
+          <w:tcPr>
+            <w:tcW w:w="4386" w:type="dxa"/>
+          </w:tcPr>
+          <w:p>
+            <w:pPr>
+              <w:rPr>
+                <w:rFonts w:ascii="標楷體" w:eastAsia="標楷體" w:hAnsi="標楷體" w:hint="eastAsia"/>
+              </w:rPr>
+            </w:pPr>
+          </w:p>
+        </w:tc>
+        <w:tc>
+          <w:tcPr>
+            <w:tcW w:w="4136" w:type="dxa"/>
+          </w:tcPr>
+          <w:p>
+            <w:pPr>
+              <w:rPr>
+                <w:rFonts w:ascii="標楷體" w:eastAsia="標楷體" w:hAnsi="標楷體" w:hint="eastAsia"/>
+              </w:rPr>
+            </w:pPr>
+          </w:p>
+        </w:tc>
+      </w:tr>
+      <w:tr>
+        <w:tc>
+          <w:tcPr>
+            <w:tcW w:w="8522" w:type="dxa"/>
+            <w:gridSpan w:val="2"/>
+          </w:tcPr>
+          <w:p>
+            <w:pPr>
+              <w:pStyle w:val="a5"/>
+              <w:rPr>
+                <w:rFonts w:ascii="標楷體" w:hAnsi="標楷體" w:hint="eastAsia"/>
+              </w:rPr>
+            </w:pPr>
+            <w:proofErr w:type="gramStart"/>
+            <w:r>
+              <w:rPr>
+                <w:rFonts w:ascii="標楷體" w:hAnsi="標楷體" w:hint="eastAsia"/>
+              </w:rPr>
+              <w:t>寬魚國際</w:t>
+            </w:r>
+            <w:proofErr w:type="gramEnd"/>
+          </w:p>
+        </w:tc>
+      </w:tr>
+      <w:tr>
+        <w:tc>
+          <w:tcPr>
+            <w:tcW w:w="4386" w:type="dxa"/>
+          </w:tcPr>
+          <w:p>
+            <w:pPr>
+              <w:rPr>
+                <w:rFonts w:ascii="標楷體" w:eastAsia="標楷體" w:hAnsi="標楷體" w:hint="eastAsia"/>
+              </w:rPr>
+            </w:pPr>
+          </w:p>
+        </w:tc>
+        <w:tc>
+          <w:tcPr>
+            <w:tcW w:w="4136" w:type="dxa"/>
+          </w:tcPr>
+          <w:p>
+            <w:pPr>
+              <w:rPr>
+                <w:rFonts w:ascii="標楷體" w:eastAsia="標楷體" w:hAnsi="標楷體" w:hint="eastAsia"/>
+              </w:rPr>
+            </w:pPr>
+          </w:p>
+        </w:tc>
+      </w:tr>
+      <w:tr>
+        <w:tc>
+          <w:tcPr>
+            <w:tcW w:w="8522" w:type="dxa"/>
+            <w:gridSpan w:val="2"/>
+          </w:tcPr>
+          <w:p>
+            <w:pPr>
+              <w:pStyle w:val="a5"/>
+              <w:rPr>
+                <w:rFonts w:ascii="標楷體" w:hAnsi="標楷體" w:hint="eastAsia"/>
+              </w:rPr>
+            </w:pPr>
+            <w:proofErr w:type="gramStart"/>
+            <w:r>
+              <w:rPr>
+                <w:rFonts w:ascii="標楷體" w:hAnsi="標楷體" w:hint="eastAsia"/>
+              </w:rPr>
+              <w:t>大宇資</w:t>
+            </w:r>
+            <w:proofErr w:type="gramEnd"/>
+          </w:p>
+        </w:tc>
+      </w:tr>
+      <w:tr>
+        <w:tc>
+          <w:tcPr>
+            <w:tcW w:w="4386" w:type="dxa"/>
+          </w:tcPr>
+          <w:p>
+            <w:pPr>
+              <w:rPr>
+                <w:rFonts w:ascii="標楷體" w:eastAsia="標楷體" w:hAnsi="標楷體" w:hint="eastAsia"/>
+              </w:rPr>
+            </w:pPr>
+          </w:p>
+        </w:tc>
+        <w:tc>
+          <w:tcPr>
+            <w:tcW w:w="4136" w:type="dxa"/>
+          </w:tcPr>
+          <w:p>
+            <w:pPr>
+              <w:rPr>
+                <w:rFonts w:ascii="標楷體" w:eastAsia="標楷體" w:hAnsi="標楷體" w:hint="eastAsia"/>
+              </w:rPr>
+            </w:pPr>
+          </w:p>
+        </w:tc>
+      </w:tr>
+    </w:tbl>
+    <w:p>
+      <w:pPr>
+        <w:rPr>
+          <w:rFonts w:ascii="標楷體" w:eastAsia="標楷體" w:hAnsi="標楷體" w:hint="eastAsia"/>
+        </w:rPr>
+      </w:pPr>
+    </w:p>
+    <w:p>
+      <w:pPr>
+        <w:rPr>
+          <w:rFonts w:ascii="標楷體" w:eastAsia="標楷體" w:hAnsi="標楷體" w:hint="eastAsia"/>
+        </w:rPr>
+      </w:pPr>
+    </w:p>
+    <w:p>
+      <w:pPr>
+        <w:rPr>
+          <w:rFonts w:ascii="標楷體" w:eastAsia="標楷體" w:hAnsi="標楷體" w:hint="eastAsia"/>
+        </w:rPr>
+      </w:pPr>
+    </w:p>
+    <w:p>
+      <w:pPr>
+        <w:widowControl/>
+        <w:rPr>
+          <w:rFonts w:ascii="標楷體" w:eastAsia="標楷體" w:hAnsi="標楷體"/>
+        </w:rPr>
+      </w:pPr>
+      <w:r>
+        <w:rPr>
+          <w:rFonts w:ascii="標楷體" w:eastAsia="標楷體" w:hAnsi="標楷體"/>
+        </w:rPr>
+        <w:br w:type="page"/>
+      </w:r>
+    </w:p>
+    <w:p>
+      <w:pPr>
+        <w:pStyle w:val="a3"/>
+        <w:rPr>
+          <w:rFonts w:ascii="標楷體" w:hAnsi="標楷體" w:hint="eastAsia"/>
+        </w:rPr>
+      </w:pPr>
+      <w:r>
+        <w:rPr>
+          <w:rFonts w:ascii="標楷體" w:hAnsi="標楷體" w:hint="eastAsia"/>
+        </w:rPr>
+        <w:lastRenderedPageBreak/>
+        <w:t>一、繪製交易量、大盤指數的時間趨勢圖</w:t>
+      </w:r>
+    </w:p>
+    <w:tbl>
+      <w:tblPr>
+        <w:tblStyle w:val="ab"/>
+        <w:tblW w:w="0" w:type="auto"/>
+        <w:tblLook w:val="04A0" w:firstRow="1" w:lastRow="0" w:firstColumn="1" w:lastColumn="0" w:noHBand="0" w:noVBand="1"/>
+      </w:tblPr>
+      <w:tblGrid>
+        <w:gridCol w:w="4386"/>
+        <w:gridCol w:w="4136"/>
+      </w:tblGrid>
+      <w:tr>
+        <w:tc>
+          <w:tcPr>
+            <w:tcW w:w="8522" w:type="dxa"/>
+            <w:gridSpan w:val="2"/>
+          </w:tcPr>
+          <w:p>
+            <w:pPr>
+              <w:rPr>
+                <w:rFonts w:ascii="標楷體" w:eastAsia="標楷體" w:hAnsi="標楷體" w:hint="eastAsia"/>
+              </w:rPr>
+            </w:pPr>
+          </w:p>
+        </w:tc>
+      </w:tr>
+      <w:tr>
+        <w:tc>
+          <w:tcPr>
+            <w:tcW w:w="4386" w:type="dxa"/>
+          </w:tcPr>
+          <w:p>
+            <w:pPr>
+              <w:rPr>
+                <w:rFonts w:ascii="標楷體" w:eastAsia="標楷體" w:hAnsi="標楷體" w:hint="eastAsia"/>
+              </w:rPr>
+            </w:pPr>
+          </w:p>
+        </w:tc>
+        <w:tc>
+          <w:tcPr>
+            <w:tcW w:w="4136" w:type="dxa"/>
+          </w:tcPr>
+          <w:p>
+            <w:pPr>
+              <w:rPr>
+                <w:rFonts w:ascii="標楷體" w:eastAsia="標楷體" w:hAnsi="標楷體" w:hint="eastAsia"/>
+              </w:rPr>
+            </w:pPr>
+          </w:p>
+        </w:tc>
+      </w:tr>
+      <w:tr>
+        <w:tc>
+          <w:tcPr>
+            <w:tcW w:w="8522" w:type="dxa"/>
+            <w:gridSpan w:val="2"/>
+          </w:tcPr>
+          <w:p>
+            <w:pPr>
+              <w:rPr>
+                <w:rFonts w:ascii="標楷體" w:eastAsia="標楷體" w:hAnsi="標楷體" w:hint="eastAsia"/>
+              </w:rPr>
+            </w:pPr>
+          </w:p>
+        </w:tc>
+      </w:tr>
+      <w:tr>
+        <w:tc>
+          <w:tcPr>
+            <w:tcW w:w="4386" w:type="dxa"/>
+          </w:tcPr>
+          <w:p>
+            <w:pPr>
+              <w:rPr>
+                <w:rFonts w:ascii="標楷體" w:eastAsia="標楷體" w:hAnsi="標楷體" w:hint="eastAsia"/>
+              </w:rPr>
+            </w:pPr>
+          </w:p>
+        </w:tc>
+        <w:tc>
+          <w:tcPr>
+            <w:tcW w:w="4136" w:type="dxa"/>
+          </w:tcPr>
+          <w:p>
+            <w:pPr>
+              <w:rPr>
+                <w:rFonts w:ascii="標楷體" w:eastAsia="標楷體" w:hAnsi="標楷體" w:hint="eastAsia"/>
+              </w:rPr>
+            </w:pPr>
+          </w:p>
+        </w:tc>
+      </w:tr>
+      <w:tr>
+        <w:tc>
+          <w:tcPr>
+            <w:tcW w:w="8522" w:type="dxa"/>
+            <w:gridSpan w:val="2"/>
+          </w:tcPr>
+          <w:p>
+            <w:pPr>
+              <w:rPr>
+                <w:rFonts w:ascii="標楷體" w:eastAsia="標楷體" w:hAnsi="標楷體" w:hint="eastAsia"/>
+              </w:rPr>
+            </w:pPr>
+          </w:p>
+        </w:tc>
+      </w:tr>
+      <w:tr>
+        <w:tc>
+          <w:tcPr>
+            <w:tcW w:w="4386" w:type="dxa"/>
+          </w:tcPr>
+          <w:p>
+            <w:pPr>
+              <w:rPr>
+                <w:rFonts w:ascii="標楷體" w:eastAsia="標楷體" w:hAnsi="標楷體" w:hint="eastAsia"/>
+              </w:rPr>
+            </w:pPr>
+          </w:p>
+        </w:tc>
+        <w:tc>
+          <w:tcPr>
+            <w:tcW w:w="4136" w:type="dxa"/>
+          </w:tcPr>
+          <w:p>
+            <w:pPr>
+              <w:rPr>
+                <w:rFonts w:ascii="標楷體" w:eastAsia="標楷體" w:hAnsi="標楷體" w:hint="eastAsia"/>
+              </w:rPr>
+            </w:pPr>
+          </w:p>
+        </w:tc>
+      </w:tr>
+      <w:tr>
+        <w:tc>
+          <w:tcPr>
+            <w:tcW w:w="8522" w:type="dxa"/>
+            <w:gridSpan w:val="2"/>
+          </w:tcPr>
+          <w:p>
+            <w:pPr>
+              <w:rPr>
+                <w:rFonts w:ascii="標楷體" w:eastAsia="標楷體" w:hAnsi="標楷體" w:hint="eastAsia"/>
+              </w:rPr>
+            </w:pPr>
+          </w:p>
+        </w:tc>
+      </w:tr>
+      <w:tr>
+        <w:tc>
+          <w:tcPr>
+            <w:tcW w:w="4386" w:type="dxa"/>
+          </w:tcPr>
+          <w:p>
+            <w:pPr>
+              <w:rPr>
+                <w:rFonts w:ascii="標楷體" w:eastAsia="標楷體" w:hAnsi="標楷體" w:hint="eastAsia"/>
+              </w:rPr>
+            </w:pPr>
+          </w:p>
+        </w:tc>
+        <w:tc>
+          <w:tcPr>
+            <w:tcW w:w="4136" w:type="dxa"/>
+          </w:tcPr>
+          <w:p>
+            <w:pPr>
+              <w:rPr>
+                <w:rFonts w:ascii="標楷體" w:eastAsia="標楷體" w:hAnsi="標楷體" w:hint="eastAsia"/>
+              </w:rPr>
+            </w:pPr>
+          </w:p>
+        </w:tc>
+      </w:tr>
+      <w:tr>
+        <w:tc>
+          <w:tcPr>
+            <w:tcW w:w="8522" w:type="dxa"/>
+            <w:gridSpan w:val="2"/>
+          </w:tcPr>
+          <w:p>
+            <w:pPr>
+              <w:rPr>
+                <w:rFonts w:ascii="標楷體" w:eastAsia="標楷體" w:hAnsi="標楷體" w:hint="eastAsia"/>
+              </w:rPr>
+            </w:pPr>
+          </w:p>
+        </w:tc>
+      </w:tr>
+      <w:tr>
+        <w:tc>
+          <w:tcPr>
+            <w:tcW w:w="4386" w:type="dxa"/>
+          </w:tcPr>
+          <w:p>
+            <w:pPr>
+              <w:rPr>
+                <w:rFonts w:ascii="標楷體" w:eastAsia="標楷體" w:hAnsi="標楷體" w:hint="eastAsia"/>
+              </w:rPr>
+            </w:pPr>
+          </w:p>
+        </w:tc>
+        <w:tc>
+          <w:tcPr>
+            <w:tcW w:w="4136" w:type="dxa"/>
+          </w:tcPr>
+          <w:p>
+            <w:pPr>
+              <w:rPr>
+                <w:rFonts w:ascii="標楷體" w:eastAsia="標楷體" w:hAnsi="標楷體" w:hint="eastAsia"/>
+              </w:rPr>
+            </w:pPr>
+          </w:p>
+        </w:tc>
+      </w:tr>
+    </w:tbl>
+    <w:p>
+      <w:pPr>
+        <w:rPr>
+          <w:rFonts w:ascii="標楷體" w:eastAsia="標楷體" w:hAnsi="標楷體" w:hint="eastAsia"/>
+        </w:rPr>
+      </w:pPr>
+    </w:p>
+    <w:p>
+      <w:pPr>
+        <w:pStyle w:val="a5"/>
+        <w:rPr>
+          <w:rFonts w:ascii="標楷體" w:hAnsi="標楷體" w:hint="eastAsia"/>
+        </w:rPr>
+      </w:pPr>
+      <w:r>
+        <w:rPr>
+          <w:rFonts w:ascii="標楷體" w:hAnsi="標楷體" w:hint="eastAsia"/>
+        </w:rPr>
+        <w:t>時報</w:t>
+      </w:r>
+    </w:p>
+    <w:p>
+      <w:pPr>
+        <w:pStyle w:val="a5"/>
+        <w:rPr>
+          <w:rFonts w:ascii="標楷體" w:hAnsi="標楷體" w:hint="eastAsia"/>
+        </w:rPr>
+      </w:pPr>
+      <w:r>
+        <w:rPr>
+          <w:rFonts w:ascii="標楷體" w:hAnsi="標楷體" w:hint="eastAsia"/>
+        </w:rPr>
+        <w:t>橘子</w:t>
+      </w:r>
+    </w:p>
+    <w:p>
+      <w:pPr>
+        <w:pStyle w:val="a5"/>
+        <w:rPr>
+          <w:rFonts w:ascii="標楷體" w:hAnsi="標楷體" w:hint="eastAsia"/>
+        </w:rPr>
+      </w:pPr>
+      <w:r>
+        <w:rPr>
+          <w:rFonts w:ascii="標楷體" w:hAnsi="標楷體" w:hint="eastAsia"/>
+        </w:rPr>
+        <w:t>智冠</w:t>
+      </w:r>
+    </w:p>
+    <w:p>
+      <w:pPr>
+        <w:pStyle w:val="a5"/>
+        <w:rPr>
+          <w:rFonts w:ascii="標楷體" w:hAnsi="標楷體" w:hint="eastAsia"/>
+        </w:rPr>
+      </w:pPr>
+      <w:proofErr w:type="gramStart"/>
+      <w:r>
+        <w:rPr>
+          <w:rFonts w:ascii="標楷體" w:hAnsi="標楷體" w:hint="eastAsia"/>
+        </w:rPr>
+        <w:t>寬魚國際</w:t>
+      </w:r>
+      <w:proofErr w:type="gramEnd"/>
+    </w:p>
+    <w:p>
+      <w:pPr>
+        <w:pStyle w:val="a5"/>
+        <w:rPr>
+          <w:rFonts w:ascii="標楷體" w:hAnsi="標楷體" w:hint="eastAsia"/>
+        </w:rPr>
+      </w:pPr>
+      <w:r>
+        <w:rPr>
+          <w:rFonts w:ascii="標楷體" w:hAnsi="標楷體" w:hint="eastAsia"/>
+        </w:rPr>
+        <w:t>大宇資</w:t>
+      </w:r>
+    </w:p>
+    <w:p>
+      <w:pPr>
+        <w:widowControl/>
+        <w:rPr>
+          <w:rFonts w:ascii="標楷體" w:eastAsia="標楷體" w:hAnsi="標楷體"/>
+        </w:rPr>
+      </w:pPr>
+      <w:r>
+        <w:rPr>
+          <w:rFonts w:ascii="標楷體" w:eastAsia="標楷體" w:hAnsi="標楷體"/>
+        </w:rPr>
+        <w:br w:type="page"/>
+      </w:r>
+    </w:p>
+    <w:p>
+      <w:pPr>
+        <w:pStyle w:val="a3"/>
+        <w:rPr>
+          <w:rFonts w:ascii="標楷體" w:hAnsi="標楷體" w:hint="eastAsia"/>
+        </w:rPr>
+      </w:pPr>
+      <w:r>
+        <w:rPr>
+          <w:rFonts w:ascii="標楷體" w:hAnsi="標楷體" w:hint="eastAsia"/>
+        </w:rPr>
+        <w:lastRenderedPageBreak/>
+        <w:t>一、繪製交易量、大盤指數的時間趨勢圖</w:t>
+      </w:r>
+    </w:p>
+    <w:tbl>
+      <w:tblPr>
+        <w:tblStyle w:val="ab"/>
+        <w:tblW w:w="0" w:type="auto"/>
+        <w:tblLook w:val="04A0" w:firstRow="1" w:lastRow="0" w:firstColumn="1" w:lastColumn="0" w:noHBand="0" w:noVBand="1"/>
+      </w:tblPr>
+      <w:tblGrid>
+        <w:gridCol w:w="4386"/>
+        <w:gridCol w:w="4136"/>
+      </w:tblGrid>
+      <w:tr>
+        <w:tc>
+          <w:tcPr>
+            <w:tcW w:w="8522" w:type="dxa"/>
+            <w:gridSpan w:val="2"/>
+          </w:tcPr>
+          <w:p>
+            <w:pPr>
+              <w:rPr>
+                <w:rFonts w:ascii="標楷體" w:eastAsia="標楷體" w:hAnsi="標楷體" w:hint="eastAsia"/>
+              </w:rPr>
+            </w:pPr>
+          </w:p>
+        </w:tc>
+      </w:tr>
+      <w:tr>
+        <w:tc>
+          <w:tcPr>
+            <w:tcW w:w="4386" w:type="dxa"/>
+          </w:tcPr>
+          <w:p>
+            <w:pPr>
+              <w:rPr>
+                <w:rFonts w:ascii="標楷體" w:eastAsia="標楷體" w:hAnsi="標楷體" w:hint="eastAsia"/>
+              </w:rPr>
+            </w:pPr>
+          </w:p>
+        </w:tc>
+        <w:tc>
+          <w:tcPr>
+            <w:tcW w:w="4136" w:type="dxa"/>
+          </w:tcPr>
+          <w:p>
+            <w:pPr>
+              <w:rPr>
+                <w:rFonts w:ascii="標楷體" w:eastAsia="標楷體" w:hAnsi="標楷體" w:hint="eastAsia"/>
+              </w:rPr>
+            </w:pPr>
+          </w:p>
+        </w:tc>
+      </w:tr>
+      <w:tr>
+        <w:tc>
+          <w:tcPr>
+            <w:tcW w:w="8522" w:type="dxa"/>
+            <w:gridSpan w:val="2"/>
+          </w:tcPr>
+          <w:p>
+            <w:pPr>
+              <w:rPr>
+                <w:rFonts w:ascii="標楷體" w:eastAsia="標楷體" w:hAnsi="標楷體" w:hint="eastAsia"/>
+              </w:rPr>
+            </w:pPr>
+          </w:p>
+        </w:tc>
+      </w:tr>
+      <w:tr>
+        <w:tc>
+          <w:tcPr>
+            <w:tcW w:w="4386" w:type="dxa"/>
+          </w:tcPr>
+          <w:p>
+            <w:pPr>
+              <w:rPr>
+                <w:rFonts w:ascii="標楷體" w:eastAsia="標楷體" w:hAnsi="標楷體" w:hint="eastAsia"/>
+              </w:rPr>
+            </w:pPr>
+          </w:p>
+        </w:tc>
+        <w:tc>
+          <w:tcPr>
+            <w:tcW w:w="4136" w:type="dxa"/>
+          </w:tcPr>
+          <w:p>
+            <w:pPr>
+              <w:rPr>
+                <w:rFonts w:ascii="標楷體" w:eastAsia="標楷體" w:hAnsi="標楷體" w:hint="eastAsia"/>
+              </w:rPr>
+            </w:pPr>
+          </w:p>
+        </w:tc>
+      </w:tr>
+      <w:tr>
+        <w:tc>
+          <w:tcPr>
+            <w:tcW w:w="8522" w:type="dxa"/>
+            <w:gridSpan w:val="2"/>
+          </w:tcPr>
+          <w:p>
+            <w:pPr>
+              <w:rPr>
+                <w:rFonts w:ascii="標楷體" w:eastAsia="標楷體" w:hAnsi="標楷體" w:hint="eastAsia"/>
+              </w:rPr>
+            </w:pPr>
+          </w:p>
+        </w:tc>
+      </w:tr>
+      <w:tr>
+        <w:tc>
+          <w:tcPr>
+            <w:tcW w:w="4386" w:type="dxa"/>
+          </w:tcPr>
+          <w:p>
+            <w:pPr>
+              <w:rPr>
+                <w:rFonts w:ascii="標楷體" w:eastAsia="標楷體" w:hAnsi="標楷體" w:hint="eastAsia"/>
+              </w:rPr>
+            </w:pPr>
+          </w:p>
+        </w:tc>
+        <w:tc>
+          <w:tcPr>
+            <w:tcW w:w="4136" w:type="dxa"/>
+          </w:tcPr>
+          <w:p>
+            <w:pPr>
+              <w:rPr>
+                <w:rFonts w:ascii="標楷體" w:eastAsia="標楷體" w:hAnsi="標楷體" w:hint="eastAsia"/>
+              </w:rPr>
+            </w:pPr>
+          </w:p>
+        </w:tc>
+      </w:tr>
+      <w:tr>
+        <w:tc>
+          <w:tcPr>
+            <w:tcW w:w="8522" w:type="dxa"/>
+            <w:gridSpan w:val="2"/>
+          </w:tcPr>
+          <w:p>
+            <w:pPr>
+              <w:rPr>
+                <w:rFonts w:ascii="標楷體" w:eastAsia="標楷體" w:hAnsi="標楷體" w:hint="eastAsia"/>
+              </w:rPr>
+            </w:pPr>
+          </w:p>
+        </w:tc>
+      </w:tr>
+      <w:tr>
+        <w:tc>
+          <w:tcPr>
+            <w:tcW w:w="4386" w:type="dxa"/>
+          </w:tcPr>
+          <w:p>
+            <w:pPr>
+              <w:rPr>
+                <w:rFonts w:ascii="標楷體" w:eastAsia="標楷體" w:hAnsi="標楷體" w:hint="eastAsia"/>
+              </w:rPr>
+            </w:pPr>
+          </w:p>
+        </w:tc>
+        <w:tc>
+          <w:tcPr>
+            <w:tcW w:w="4136" w:type="dxa"/>
+          </w:tcPr>
+          <w:p>
+            <w:pPr>
+              <w:rPr>
+                <w:rFonts w:ascii="標楷體" w:eastAsia="標楷體" w:hAnsi="標楷體" w:hint="eastAsia"/>
+              </w:rPr>
+            </w:pPr>
+          </w:p>
+        </w:tc>
+      </w:tr>
+      <w:tr>
+        <w:tc>
+          <w:tcPr>
+            <w:tcW w:w="8522" w:type="dxa"/>
+            <w:gridSpan w:val="2"/>
+          </w:tcPr>
+          <w:p>
+            <w:pPr>
+              <w:rPr>
+                <w:rFonts w:ascii="標楷體" w:eastAsia="標楷體" w:hAnsi="標楷體" w:hint="eastAsia"/>
+              </w:rPr>
+            </w:pPr>
+          </w:p>
+        </w:tc>
+      </w:tr>
+      <w:tr>
+        <w:tc>
+          <w:tcPr>
+            <w:tcW w:w="4386" w:type="dxa"/>
+          </w:tcPr>
+          <w:p>
+            <w:pPr>
+              <w:rPr>
+                <w:rFonts w:ascii="標楷體" w:eastAsia="標楷體" w:hAnsi="標楷體" w:hint="eastAsia"/>
+              </w:rPr>
+            </w:pPr>
+          </w:p>
+        </w:tc>
+        <w:tc>
+          <w:tcPr>
+            <w:tcW w:w="4136" w:type="dxa"/>
+          </w:tcPr>
+          <w:p>
+            <w:pPr>
+              <w:rPr>
+                <w:rFonts w:ascii="標楷體" w:eastAsia="標楷體" w:hAnsi="標楷體" w:hint="eastAsia"/>
+              </w:rPr>
+            </w:pPr>
+          </w:p>
+        </w:tc>
+      </w:tr>
+    </w:tbl>
+    <w:p>
+      <w:pPr>
+        <w:rPr>
+          <w:rFonts w:ascii="標楷體" w:eastAsia="標楷體" w:hAnsi="標楷體" w:hint="eastAsia"/>
+        </w:rPr>
+      </w:pPr>
+    </w:p>
+    <w:p>
+      <w:pPr>
+        <w:pStyle w:val="a5"/>
+        <w:rPr>
+          <w:rFonts w:ascii="標楷體" w:hAnsi="標楷體" w:hint="eastAsia"/>
+        </w:rPr>
+      </w:pPr>
+      <w:r>
+        <w:rPr>
+          <w:rFonts w:ascii="標楷體" w:hAnsi="標楷體" w:hint="eastAsia"/>
+        </w:rPr>
+        <w:t>時報</w:t>
+      </w:r>
+    </w:p>
+    <w:p>
+      <w:pPr>
+        <w:pStyle w:val="a5"/>
+        <w:rPr>
+          <w:rFonts w:ascii="標楷體" w:hAnsi="標楷體" w:hint="eastAsia"/>
+        </w:rPr>
+      </w:pPr>
+      <w:r>
+        <w:rPr>
+          <w:rFonts w:ascii="標楷體" w:hAnsi="標楷體" w:hint="eastAsia"/>
+        </w:rPr>
+        <w:t>橘子</w:t>
+      </w:r>
+    </w:p>
+    <w:p>
+      <w:pPr>
+        <w:pStyle w:val="a5"/>
+        <w:rPr>
+          <w:rFonts w:ascii="標楷體" w:hAnsi="標楷體" w:hint="eastAsia"/>
+        </w:rPr>
+      </w:pPr>
+      <w:r>
+        <w:rPr>
+          <w:rFonts w:ascii="標楷體" w:hAnsi="標楷體" w:hint="eastAsia"/>
+        </w:rPr>
+        <w:t>智冠</w:t>
+      </w:r>
+    </w:p>
+    <w:p>
+      <w:pPr>
+        <w:pStyle w:val="a5"/>
+        <w:rPr>
+          <w:rFonts w:ascii="標楷體" w:hAnsi="標楷體" w:hint="eastAsia"/>
+        </w:rPr>
+      </w:pPr>
+      <w:proofErr w:type="gramStart"/>
+      <w:r>
+        <w:rPr>
+          <w:rFonts w:ascii="標楷體" w:hAnsi="標楷體" w:hint="eastAsia"/>
+        </w:rPr>
+        <w:t>寬魚國際</w:t>
+      </w:r>
+      <w:proofErr w:type="gramEnd"/>
+    </w:p>
+    <w:p>
+      <w:pPr>
+        <w:pStyle w:val="a5"/>
+        <w:rPr>
+          <w:rFonts w:ascii="標楷體" w:hAnsi="標楷體" w:hint="eastAsia"/>
+        </w:rPr>
+      </w:pPr>
+      <w:r>
+        <w:rPr>
+          <w:rFonts w:ascii="標楷體" w:hAnsi="標楷體" w:hint="eastAsia"/>
+        </w:rPr>
+        <w:t>大宇資</w:t>
+      </w:r>
+    </w:p>
+    <w:p>
+      <w:pPr>
+        <w:widowControl/>
+        <w:rPr>
+          <w:rFonts w:ascii="標楷體" w:eastAsia="標楷體" w:hAnsi="標楷體"/>
+        </w:rPr>
+      </w:pPr>
+      <w:r>
+        <w:rPr>
+          <w:rFonts w:ascii="標楷體" w:eastAsia="標楷體" w:hAnsi="標楷體"/>
+        </w:rPr>
+        <w:br w:type="page"/>
+      </w:r>
+    </w:p>
+    <w:p>
+      <w:pPr>
+        <w:pStyle w:val="a3"/>
+        <w:rPr>
+          <w:rFonts w:ascii="標楷體" w:hAnsi="標楷體" w:hint="eastAsia"/>
+        </w:rPr>
+      </w:pPr>
+      <w:r>
+        <w:rPr>
+          <w:rFonts w:ascii="標楷體" w:hAnsi="標楷體" w:hint="eastAsia"/>
+        </w:rPr>
+        <w:lastRenderedPageBreak/>
+        <w:t>一、繪製交易量、大盤指數的時間趨勢圖</w:t>
+      </w:r>
+    </w:p>
+    <w:tbl>
+      <w:tblPr>
+        <w:tblStyle w:val="ab"/>
+        <w:tblW w:w="0" w:type="auto"/>
+        <w:tblLook w:val="04A0" w:firstRow="1" w:lastRow="0" w:firstColumn="1" w:lastColumn="0" w:noHBand="0" w:noVBand="1"/>
+      </w:tblPr>
+      <w:tblGrid>
+        <w:gridCol w:w="4386"/>
+        <w:gridCol w:w="4136"/>
+      </w:tblGrid>
+      <w:tr>
+        <w:tc>
+          <w:tcPr>
+            <w:tcW w:w="8522" w:type="dxa"/>
+            <w:gridSpan w:val="2"/>
+          </w:tcPr>
+          <w:p>
+            <w:pPr>
+              <w:rPr>
+                <w:rFonts w:ascii="標楷體" w:eastAsia="標楷體" w:hAnsi="標楷體" w:hint="eastAsia"/>
+                <w:b/>
+              </w:rPr>
+            </w:pPr>
+            <w:r>
+              <w:rPr>
+                <w:rFonts w:ascii="標楷體" w:eastAsia="標楷體" w:hAnsi="標楷體" w:hint="eastAsia"/>
+                <w:b/>
+              </w:rPr>
+              <w:t>時報</w:t>
+            </w:r>
+          </w:p>
+        </w:tc>
+      </w:tr>
+      <w:tr>
+        <w:tc>
+          <w:tcPr>
+            <w:tcW w:w="4386" w:type="dxa"/>
+          </w:tcPr>
+          <w:p>
+            <w:pPr>
+              <w:rPr>
+                <w:rFonts w:ascii="標楷體" w:eastAsia="標楷體" w:hAnsi="標楷體" w:hint="eastAsia"/>
+              </w:rPr>
+            </w:pPr>
+          </w:p>
+        </w:tc>
+        <w:tc>
+          <w:tcPr>
+            <w:tcW w:w="4136" w:type="dxa"/>
+          </w:tcPr>
+          <w:p>
+            <w:pPr>
+              <w:rPr>
+                <w:rFonts w:ascii="標楷體" w:eastAsia="標楷體" w:hAnsi="標楷體" w:hint="eastAsia"/>
+              </w:rPr>
+            </w:pPr>
+          </w:p>
+        </w:tc>
+      </w:tr>
+      <w:tr>
+        <w:tc>
+          <w:tcPr>
+            <w:tcW w:w="8522" w:type="dxa"/>
+            <w:gridSpan w:val="2"/>
+          </w:tcPr>
+          <w:p>
+            <w:pPr>
+              <w:pStyle w:val="a5"/>
+              <w:rPr>
+                <w:rFonts w:ascii="標楷體" w:hAnsi="標楷體" w:hint="eastAsia"/>
+              </w:rPr>
+            </w:pPr>
+            <w:r>
+              <w:rPr>
+                <w:rFonts w:ascii="標楷體" w:hAnsi="標楷體" w:hint="eastAsia"/>
+              </w:rPr>
+              <w:t>橘子</w:t>
+            </w:r>
+          </w:p>
+        </w:tc>
+      </w:tr>
+      <w:tr>
+        <w:tc>
+          <w:tcPr>
+            <w:tcW w:w="4386" w:type="dxa"/>
+          </w:tcPr>
+          <w:p>
+            <w:pPr>
+              <w:rPr>
+                <w:rFonts w:ascii="標楷體" w:eastAsia="標楷體" w:hAnsi="標楷體" w:hint="eastAsia"/>
+              </w:rPr>
+            </w:pPr>
+          </w:p>
+        </w:tc>
+        <w:tc>
+          <w:tcPr>
+            <w:tcW w:w="4136" w:type="dxa"/>
+          </w:tcPr>
+          <w:p>
+            <w:pPr>
+              <w:rPr>
+                <w:rFonts w:ascii="標楷體" w:eastAsia="標楷體" w:hAnsi="標楷體" w:hint="eastAsia"/>
+              </w:rPr>
+            </w:pPr>
+          </w:p>
+        </w:tc>
+      </w:tr>
+      <w:tr>
+        <w:tc>
+          <w:tcPr>
+            <w:tcW w:w="8522" w:type="dxa"/>
+            <w:gridSpan w:val="2"/>
+          </w:tcPr>
+          <w:p>
+            <w:pPr>
+              <w:pStyle w:val="a5"/>
+              <w:rPr>
+                <w:rFonts w:ascii="標楷體" w:hAnsi="標楷體" w:hint="eastAsia"/>
+              </w:rPr>
+            </w:pPr>
+            <w:r>
+              <w:rPr>
+                <w:rFonts w:ascii="標楷體" w:hAnsi="標楷體" w:hint="eastAsia"/>
+              </w:rPr>
+              <w:t>智冠</w:t>
+            </w:r>
+          </w:p>
+        </w:tc>
+      </w:tr>
+      <w:tr>
+        <w:tc>
+          <w:tcPr>
+            <w:tcW w:w="4386" w:type="dxa"/>
+          </w:tcPr>
+          <w:p>
+            <w:pPr>
+              <w:rPr>
+                <w:rFonts w:ascii="標楷體" w:eastAsia="標楷體" w:hAnsi="標楷體" w:hint="eastAsia"/>
+              </w:rPr>
+            </w:pPr>
+          </w:p>
+        </w:tc>
+        <w:tc>
+          <w:tcPr>
+            <w:tcW w:w="4136" w:type="dxa"/>
+          </w:tcPr>
+          <w:p>
+            <w:pPr>
+              <w:rPr>
+                <w:rFonts w:ascii="標楷體" w:eastAsia="標楷體" w:hAnsi="標楷體" w:hint="eastAsia"/>
+              </w:rPr>
+            </w:pPr>
+          </w:p>
+        </w:tc>
+      </w:tr>
+      <w:tr>
+        <w:tc>
+          <w:tcPr>
+            <w:tcW w:w="8522" w:type="dxa"/>
+            <w:gridSpan w:val="2"/>
+          </w:tcPr>
+          <w:p>
+            <w:pPr>
+              <w:pStyle w:val="a5"/>
+              <w:rPr>
+                <w:rFonts w:ascii="標楷體" w:hAnsi="標楷體" w:hint="eastAsia"/>
+              </w:rPr>
+            </w:pPr>
+            <w:proofErr w:type="gramStart"/>
+            <w:r>
+              <w:rPr>
+                <w:rFonts w:ascii="標楷體" w:hAnsi="標楷體" w:hint="eastAsia"/>
+              </w:rPr>
+              <w:t>寬魚國際</w:t>
+            </w:r>
+            <w:proofErr w:type="gramEnd"/>
+          </w:p>
+        </w:tc>
+      </w:tr>
+      <w:tr>
+        <w:tc>
+          <w:tcPr>
+            <w:tcW w:w="4386" w:type="dxa"/>
+          </w:tcPr>
+          <w:p>
+            <w:pPr>
+              <w:rPr>
+                <w:rFonts w:ascii="標楷體" w:eastAsia="標楷體" w:hAnsi="標楷體" w:hint="eastAsia"/>
+              </w:rPr>
+            </w:pPr>
+          </w:p>
+        </w:tc>
+        <w:tc>
+          <w:tcPr>
+            <w:tcW w:w="4136" w:type="dxa"/>
+          </w:tcPr>
+          <w:p>
+            <w:pPr>
+              <w:rPr>
+                <w:rFonts w:ascii="標楷體" w:eastAsia="標楷體" w:hAnsi="標楷體" w:hint="eastAsia"/>
+              </w:rPr>
+            </w:pPr>
+          </w:p>
+        </w:tc>
+      </w:tr>
+      <w:tr>
+        <w:tc>
+          <w:tcPr>
+            <w:tcW w:w="8522" w:type="dxa"/>
+            <w:gridSpan w:val="2"/>
+          </w:tcPr>
+          <w:p>
+            <w:pPr>
+              <w:pStyle w:val="a5"/>
+              <w:rPr>
+                <w:rFonts w:ascii="標楷體" w:hAnsi="標楷體" w:hint="eastAsia"/>
+              </w:rPr>
+            </w:pPr>
+            <w:proofErr w:type="gramStart"/>
+            <w:r>
+              <w:rPr>
+                <w:rFonts w:ascii="標楷體" w:hAnsi="標楷體" w:hint="eastAsia"/>
+              </w:rPr>
+              <w:t>大宇資</w:t>
+            </w:r>
+            <w:proofErr w:type="gramEnd"/>
+          </w:p>
+        </w:tc>
+      </w:tr>
+      <w:tr>
+        <w:tc>
+          <w:tcPr>
+            <w:tcW w:w="4386" w:type="dxa"/>
+          </w:tcPr>
+          <w:p>
+            <w:pPr>
+              <w:rPr>
+                <w:rFonts w:ascii="標楷體" w:eastAsia="標楷體" w:hAnsi="標楷體" w:hint="eastAsia"/>
+              </w:rPr>
+            </w:pPr>
+          </w:p>
+        </w:tc>
+        <w:tc>
+          <w:tcPr>
+            <w:tcW w:w="4136" w:type="dxa"/>
+          </w:tcPr>
+          <w:p>
+            <w:pPr>
+              <w:rPr>
+                <w:rFonts w:ascii="標楷體" w:eastAsia="標楷體" w:hAnsi="標楷體" w:hint="eastAsia"/>
+              </w:rPr>
+            </w:pPr>
+          </w:p>
+        </w:tc>
+      </w:tr>
+    </w:tbl>
+    <w:p>
+      <w:pPr>
+        <w:rPr>
+          <w:rFonts w:hint="eastAsia"/>
+        </w:rPr>
+      </w:pPr>
+    </w:p>
+    <w:p>
+      <w:pPr>
+        <w:rPr>
+          <w:rFonts w:hint="eastAsia"/>
+        </w:rPr>
+      </w:pPr>
+    </w:p>
+    <w:tbl>
+      <w:tblPr>
+        <w:tblStyle w:val="ab"/>
+        <w:tblW w:w="0" w:type="auto"/>
+        <w:tblLook w:val="04A0" w:firstRow="1" w:lastRow="0" w:firstColumn="1" w:lastColumn="0" w:noHBand="0" w:noVBand="1"/>
+      </w:tblPr>
+      <w:tblGrid>
+        <w:gridCol w:w="4386"/>
+        <w:gridCol w:w="4136"/>
+      </w:tblGrid>
+      <w:tr>
+        <w:tc>
+          <w:tcPr>
+            <w:tcW w:w="8522" w:type="dxa"/>
+            <w:gridSpan w:val="2"/>
+          </w:tcPr>
+          <w:p>
+            <w:pPr>
+              <w:rPr>
+                <w:rFonts w:ascii="標楷體" w:eastAsia="標楷體" w:hAnsi="標楷體" w:hint="eastAsia"/>
+              </w:rPr>
+            </w:pPr>
+          </w:p>
+        </w:tc>
+      </w:tr>
+      <w:tr>
+        <w:tc>
+          <w:tcPr>
+            <w:tcW w:w="4386" w:type="dxa"/>
+          </w:tcPr>
+          <w:p>
+            <w:pPr>
+              <w:rPr>
+                <w:rFonts w:ascii="標楷體" w:eastAsia="標楷體" w:hAnsi="標楷體" w:hint="eastAsia"/>
+              </w:rPr>
+            </w:pPr>
+          </w:p>
+        </w:tc>
+        <w:tc>
+          <w:tcPr>
+            <w:tcW w:w="4136" w:type="dxa"/>
+          </w:tcPr>
+          <w:p>
+            <w:pPr>
+              <w:rPr>
+                <w:rFonts w:ascii="標楷體" w:eastAsia="標楷體" w:hAnsi="標楷體" w:hint="eastAsia"/>
+              </w:rPr>
+            </w:pPr>
+          </w:p>
+        </w:tc>
+      </w:tr>
+      <w:tr>
+        <w:tc>
+          <w:tcPr>
+            <w:tcW w:w="8522" w:type="dxa"/>
+            <w:gridSpan w:val="2"/>
+          </w:tcPr>
+          <w:p>
+            <w:pPr>
+              <w:rPr>
+                <w:rFonts w:ascii="標楷體" w:eastAsia="標楷體" w:hAnsi="標楷體" w:hint="eastAsia"/>
+              </w:rPr>
+            </w:pPr>
+          </w:p>
+        </w:tc>
+      </w:tr>
+      <w:tr>
+        <w:tc>
+          <w:tcPr>
+            <w:tcW w:w="4386" w:type="dxa"/>
+          </w:tcPr>
+          <w:p>
+            <w:pPr>
+              <w:rPr>
+                <w:rFonts w:ascii="標楷體" w:eastAsia="標楷體" w:hAnsi="標楷體" w:hint="eastAsia"/>
+              </w:rPr>
+            </w:pPr>
+          </w:p>
+        </w:tc>
+        <w:tc>
+          <w:tcPr>
+            <w:tcW w:w="4136" w:type="dxa"/>
+          </w:tcPr>
+          <w:p>
+            <w:pPr>
+              <w:rPr>
+                <w:rFonts w:ascii="標楷體" w:eastAsia="標楷體" w:hAnsi="標楷體" w:hint="eastAsia"/>
+              </w:rPr>
+            </w:pPr>
+          </w:p>
+        </w:tc>
+      </w:tr>
+      <w:tr>
+        <w:tc>
+          <w:tcPr>
+            <w:tcW w:w="8522" w:type="dxa"/>
+            <w:gridSpan w:val="2"/>
+          </w:tcPr>
+          <w:p>
+            <w:pPr>
+              <w:rPr>
+                <w:rFonts w:ascii="標楷體" w:eastAsia="標楷體" w:hAnsi="標楷體" w:hint="eastAsia"/>
+              </w:rPr>
+            </w:pPr>
+          </w:p>
+        </w:tc>
+      </w:tr>
+      <w:tr>
+        <w:tc>
+          <w:tcPr>
+            <w:tcW w:w="4386" w:type="dxa"/>
+          </w:tcPr>
+          <w:p>
+            <w:pPr>
+              <w:rPr>
+                <w:rFonts w:ascii="標楷體" w:eastAsia="標楷體" w:hAnsi="標楷體" w:hint="eastAsia"/>
+              </w:rPr>
+            </w:pPr>
+          </w:p>
+        </w:tc>
+        <w:tc>
+          <w:tcPr>
+            <w:tcW w:w="4136" w:type="dxa"/>
+          </w:tcPr>
+          <w:p>
+            <w:pPr>
+              <w:rPr>
+                <w:rFonts w:ascii="標楷體" w:eastAsia="標楷體" w:hAnsi="標楷體" w:hint="eastAsia"/>
+              </w:rPr>
+            </w:pPr>
+          </w:p>
+        </w:tc>
+      </w:tr>
+      <w:tr>
+        <w:tc>
+          <w:tcPr>
+            <w:tcW w:w="8522" w:type="dxa"/>
+            <w:gridSpan w:val="2"/>
+          </w:tcPr>
+          <w:p>
+            <w:pPr>
+              <w:rPr>
+                <w:rFonts w:ascii="標楷體" w:eastAsia="標楷體" w:hAnsi="標楷體" w:hint="eastAsia"/>
+              </w:rPr>
+            </w:pPr>
+          </w:p>
+        </w:tc>
+      </w:tr>
+      <w:tr>
+        <w:tc>
+          <w:tcPr>
+            <w:tcW w:w="4386" w:type="dxa"/>
+          </w:tcPr>
+          <w:p>
+            <w:pPr>
+              <w:rPr>
+                <w:rFonts w:ascii="標楷體" w:eastAsia="標楷體" w:hAnsi="標楷體" w:hint="eastAsia"/>
+              </w:rPr>
+            </w:pPr>
+          </w:p>
+        </w:tc>
+        <w:tc>
+          <w:tcPr>
+            <w:tcW w:w="4136" w:type="dxa"/>
+          </w:tcPr>
+          <w:p>
+            <w:pPr>
+              <w:rPr>
+                <w:rFonts w:ascii="標楷體" w:eastAsia="標楷體" w:hAnsi="標楷體" w:hint="eastAsia"/>
+              </w:rPr>
+            </w:pPr>
+          </w:p>
+        </w:tc>
+      </w:tr>
+      <w:tr>
+        <w:tc>
+          <w:tcPr>
+            <w:tcW w:w="8522" w:type="dxa"/>
+            <w:gridSpan w:val="2"/>
+          </w:tcPr>
+          <w:p>
+            <w:pPr>
+              <w:rPr>
+                <w:rFonts w:ascii="標楷體" w:eastAsia="標楷體" w:hAnsi="標楷體" w:hint="eastAsia"/>
+              </w:rPr>
+            </w:pPr>
+          </w:p>
+        </w:tc>
+      </w:tr>
+      <w:tr>
+        <w:tc>
+          <w:tcPr>
+            <w:tcW w:w="4386" w:type="dxa"/>
+          </w:tcPr>
+          <w:p>
+            <w:pPr>
+              <w:rPr>
+                <w:rFonts w:ascii="標楷體" w:eastAsia="標楷體" w:hAnsi="標楷體" w:hint="eastAsia"/>
+              </w:rPr>
+            </w:pPr>
+          </w:p>
+        </w:tc>
+        <w:tc>
+          <w:tcPr>
+            <w:tcW w:w="4136" w:type="dxa"/>
+          </w:tcPr>
+          <w:p>
+            <w:pPr>
+              <w:rPr>
+                <w:rFonts w:ascii="標楷體" w:eastAsia="標楷體" w:hAnsi="標楷體" w:hint="eastAsia"/>
+              </w:rPr>
+            </w:pPr>
+          </w:p>
+        </w:tc>
+      </w:tr>
+    </w:tbl>
+    <w:p>
+      <w:pPr>
+        <w:rPr>
+          <w:rFonts w:ascii="標楷體" w:eastAsia="標楷體" w:hAnsi="標楷體" w:hint="eastAsia"/>
+        </w:rPr>
+      </w:pPr>
+    </w:p>
+    <w:p>
+      <w:pPr>
+        <w:pStyle w:val="a5"/>
+        <w:rPr>
+          <w:rFonts w:ascii="標楷體" w:hAnsi="標楷體" w:hint="eastAsia"/>
+        </w:rPr>
+      </w:pPr>
+      <w:r>
+        <w:rPr>
+          <w:rFonts w:ascii="標楷體" w:hAnsi="標楷體" w:hint="eastAsia"/>
+        </w:rPr>
+        <w:t>時報</w:t>
+      </w:r>
+    </w:p>
+    <w:p>
+      <w:pPr>
+        <w:pStyle w:val="a5"/>
+        <w:rPr>
+          <w:rFonts w:ascii="標楷體" w:hAnsi="標楷體" w:hint="eastAsia"/>
+        </w:rPr>
+      </w:pPr>
+      <w:r>
+        <w:rPr>
+          <w:rFonts w:ascii="標楷體" w:hAnsi="標楷體" w:hint="eastAsia"/>
+        </w:rPr>
+        <w:t>橘子</w:t>
+      </w:r>
+    </w:p>
+    <w:p>
+      <w:pPr>
+        <w:pStyle w:val="a5"/>
+        <w:rPr>
+          <w:rFonts w:ascii="標楷體" w:hAnsi="標楷體" w:hint="eastAsia"/>
+        </w:rPr>
+      </w:pPr>
+      <w:r>
+        <w:rPr>
+          <w:rFonts w:ascii="標楷體" w:hAnsi="標楷體" w:hint="eastAsia"/>
+        </w:rPr>
+        <w:t>智冠</w:t>
+      </w:r>
+    </w:p>
+    <w:p>
+      <w:pPr>
+        <w:pStyle w:val="a5"/>
+        <w:rPr>
+          <w:rFonts w:ascii="標楷體" w:hAnsi="標楷體" w:hint="eastAsia"/>
+        </w:rPr>
+      </w:pPr>
+      <w:proofErr w:type="gramStart"/>
+      <w:r>
+        <w:rPr>
+          <w:rFonts w:ascii="標楷體" w:hAnsi="標楷體" w:hint="eastAsia"/>
+        </w:rPr>
+        <w:t>寬魚國際</w:t>
+      </w:r>
+      <w:proofErr w:type="gramEnd"/>
+    </w:p>
+    <w:p>
+      <w:pPr>
+        <w:pStyle w:val="a5"/>
+        <w:rPr>
+          <w:rFonts w:ascii="標楷體" w:hAnsi="標楷體" w:hint="eastAsia"/>
+        </w:rPr>
+      </w:pPr>
+      <w:r>
+        <w:rPr>
+          <w:rFonts w:ascii="標楷體" w:hAnsi="標楷體" w:hint="eastAsia"/>
+        </w:rPr>
+        <w:t>大宇資</w:t>
+      </w:r>
+    </w:p>
+    <w:p>
+      <w:pPr>
+        <w:rPr>
+          <w:rFonts w:ascii="標楷體" w:eastAsia="標楷體" w:hAnsi="標楷體"/>
+        </w:rPr>
+      </w:pPr>
     </w:p>
     <w:sectPr>
       <w:pgSz w:w="11906" w:h="16838"/>
@@ -14,6 +1910,127 @@
     </w:sectPr>
   </w:body>
 </w:document>
+</file>
+
+<file path=word/numbering.xml><?xml version="1.0" encoding="utf-8"?>
+<w:numbering xmlns:wpc="http://schemas.microsoft.com/office/word/2010/wordprocessingCanvas" xmlns:mc="http://schemas.openxmlformats.org/markup-compatibility/2006" xmlns:o="urn:schemas-microsoft-com:office:office" xmlns:r="http://schemas.openxmlformats.org/officeDocument/2006/relationships" xmlns:m="http://schemas.openxmlformats.org/officeDocument/2006/math" xmlns:v="urn:schemas-microsoft-com:vml" xmlns:wp14="http://schemas.microsoft.com/office/word/2010/wordprocessingDrawing" xmlns:wp="http://schemas.openxmlformats.org/drawingml/2006/wordprocessingDrawing" xmlns:w10="urn:schemas-microsoft-com:office:word" xmlns:w="http://schemas.openxmlformats.org/wordprocessingml/2006/main" xmlns:w14="http://schemas.microsoft.com/office/word/2010/wordml" xmlns:wpg="http://schemas.microsoft.com/office/word/2010/wordprocessingGroup" xmlns:wpi="http://schemas.microsoft.com/office/word/2010/wordprocessingInk" xmlns:wne="http://schemas.microsoft.com/office/word/2006/wordml" xmlns:wps="http://schemas.microsoft.com/office/word/2010/wordprocessingShape" mc:Ignorable="w14 wp14">
+  <w:abstractNum w:abstractNumId="0">
+    <w:nsid w:val="428355C5"/>
+    <w:multiLevelType w:val="hybridMultilevel"/>
+    <w:tmpl w:val="7472A7DA"/>
+    <w:lvl w:ilvl="0" w:tplc="04090001">
+      <w:start w:val="1"/>
+      <w:numFmt w:val="bullet"/>
+      <w:lvlText w:val=""/>
+      <w:lvlJc w:val="left"/>
+      <w:pPr>
+        <w:ind w:left="480" w:hanging="480"/>
+      </w:pPr>
+      <w:rPr>
+        <w:rFonts w:ascii="Wingdings" w:hAnsi="Wingdings" w:hint="default"/>
+      </w:rPr>
+    </w:lvl>
+    <w:lvl w:ilvl="1" w:tplc="04090003" w:tentative="1">
+      <w:start w:val="1"/>
+      <w:numFmt w:val="bullet"/>
+      <w:lvlText w:val=""/>
+      <w:lvlJc w:val="left"/>
+      <w:pPr>
+        <w:ind w:left="960" w:hanging="480"/>
+      </w:pPr>
+      <w:rPr>
+        <w:rFonts w:ascii="Wingdings" w:hAnsi="Wingdings" w:hint="default"/>
+      </w:rPr>
+    </w:lvl>
+    <w:lvl w:ilvl="2" w:tplc="04090005" w:tentative="1">
+      <w:start w:val="1"/>
+      <w:numFmt w:val="bullet"/>
+      <w:lvlText w:val=""/>
+      <w:lvlJc w:val="left"/>
+      <w:pPr>
+        <w:ind w:left="1440" w:hanging="480"/>
+      </w:pPr>
+      <w:rPr>
+        <w:rFonts w:ascii="Wingdings" w:hAnsi="Wingdings" w:hint="default"/>
+      </w:rPr>
+    </w:lvl>
+    <w:lvl w:ilvl="3" w:tplc="04090001" w:tentative="1">
+      <w:start w:val="1"/>
+      <w:numFmt w:val="bullet"/>
+      <w:lvlText w:val=""/>
+      <w:lvlJc w:val="left"/>
+      <w:pPr>
+        <w:ind w:left="1920" w:hanging="480"/>
+      </w:pPr>
+      <w:rPr>
+        <w:rFonts w:ascii="Wingdings" w:hAnsi="Wingdings" w:hint="default"/>
+      </w:rPr>
+    </w:lvl>
+    <w:lvl w:ilvl="4" w:tplc="04090003" w:tentative="1">
+      <w:start w:val="1"/>
+      <w:numFmt w:val="bullet"/>
+      <w:lvlText w:val=""/>
+      <w:lvlJc w:val="left"/>
+      <w:pPr>
+        <w:ind w:left="2400" w:hanging="480"/>
+      </w:pPr>
+      <w:rPr>
+        <w:rFonts w:ascii="Wingdings" w:hAnsi="Wingdings" w:hint="default"/>
+      </w:rPr>
+    </w:lvl>
+    <w:lvl w:ilvl="5" w:tplc="04090005" w:tentative="1">
+      <w:start w:val="1"/>
+      <w:numFmt w:val="bullet"/>
+      <w:lvlText w:val=""/>
+      <w:lvlJc w:val="left"/>
+      <w:pPr>
+        <w:ind w:left="2880" w:hanging="480"/>
+      </w:pPr>
+      <w:rPr>
+        <w:rFonts w:ascii="Wingdings" w:hAnsi="Wingdings" w:hint="default"/>
+      </w:rPr>
+    </w:lvl>
+    <w:lvl w:ilvl="6" w:tplc="04090001" w:tentative="1">
+      <w:start w:val="1"/>
+      <w:numFmt w:val="bullet"/>
+      <w:lvlText w:val=""/>
+      <w:lvlJc w:val="left"/>
+      <w:pPr>
+        <w:ind w:left="3360" w:hanging="480"/>
+      </w:pPr>
+      <w:rPr>
+        <w:rFonts w:ascii="Wingdings" w:hAnsi="Wingdings" w:hint="default"/>
+      </w:rPr>
+    </w:lvl>
+    <w:lvl w:ilvl="7" w:tplc="04090003" w:tentative="1">
+      <w:start w:val="1"/>
+      <w:numFmt w:val="bullet"/>
+      <w:lvlText w:val=""/>
+      <w:lvlJc w:val="left"/>
+      <w:pPr>
+        <w:ind w:left="3840" w:hanging="480"/>
+      </w:pPr>
+      <w:rPr>
+        <w:rFonts w:ascii="Wingdings" w:hAnsi="Wingdings" w:hint="default"/>
+      </w:rPr>
+    </w:lvl>
+    <w:lvl w:ilvl="8" w:tplc="04090005" w:tentative="1">
+      <w:start w:val="1"/>
+      <w:numFmt w:val="bullet"/>
+      <w:lvlText w:val=""/>
+      <w:lvlJc w:val="left"/>
+      <w:pPr>
+        <w:ind w:left="4320" w:hanging="480"/>
+      </w:pPr>
+      <w:rPr>
+        <w:rFonts w:ascii="Wingdings" w:hAnsi="Wingdings" w:hint="default"/>
+      </w:rPr>
+    </w:lvl>
+  </w:abstractNum>
+  <w:num w:numId="1">
+    <w:abstractNumId w:val="0"/>
+  </w:num>
+</w:numbering>
 </file>
 
 <file path=word/styles.xml><?xml version="1.0" encoding="utf-8"?>
@@ -34,13 +2051,13 @@
     <w:lsdException w:name="Normal" w:semiHidden="0" w:uiPriority="0" w:unhideWhenUsed="0" w:qFormat="1"/>
     <w:lsdException w:name="heading 1" w:semiHidden="0" w:uiPriority="9" w:unhideWhenUsed="0" w:qFormat="1"/>
     <w:lsdException w:name="heading 2" w:uiPriority="9" w:qFormat="1"/>
-    <w:lsdException w:name="heading 3" w:uiPriority="9" w:qFormat="1"/>
-    <w:lsdException w:name="heading 4" w:uiPriority="9" w:qFormat="1"/>
-    <w:lsdException w:name="heading 5" w:uiPriority="9" w:qFormat="1"/>
-    <w:lsdException w:name="heading 6" w:uiPriority="9" w:qFormat="1"/>
-    <w:lsdException w:name="heading 7" w:uiPriority="9" w:qFormat="1"/>
-    <w:lsdException w:name="heading 8" w:uiPriority="9" w:qFormat="1"/>
-    <w:lsdException w:name="heading 9" w:uiPriority="9" w:qFormat="1"/>
+    <w:lsdException w:name="heading 3" w:uiPriority="9"/>
+    <w:lsdException w:name="heading 4" w:uiPriority="9"/>
+    <w:lsdException w:name="heading 5" w:uiPriority="9"/>
+    <w:lsdException w:name="heading 6" w:uiPriority="9"/>
+    <w:lsdException w:name="heading 7" w:uiPriority="9"/>
+    <w:lsdException w:name="heading 8" w:uiPriority="9"/>
+    <w:lsdException w:name="heading 9" w:uiPriority="9"/>
     <w:lsdException w:name="toc 1" w:uiPriority="39"/>
     <w:lsdException w:name="toc 2" w:uiPriority="39"/>
     <w:lsdException w:name="toc 3" w:uiPriority="39"/>
@@ -177,6 +2194,195 @@
       <w:widowControl w:val="0"/>
     </w:pPr>
   </w:style>
+  <w:style w:type="paragraph" w:styleId="1">
+    <w:name w:val="heading 1"/>
+    <w:basedOn w:val="a"/>
+    <w:next w:val="a"/>
+    <w:link w:val="10"/>
+    <w:uiPriority w:val="9"/>
+    <w:qFormat/>
+    <w:rsid w:val="00CE3B4A"/>
+    <w:pPr>
+      <w:keepNext/>
+      <w:spacing w:before="180" w:after="180" w:line="720" w:lineRule="auto"/>
+      <w:outlineLvl w:val="0"/>
+    </w:pPr>
+    <w:rPr>
+      <w:rFonts w:asciiTheme="majorHAnsi" w:eastAsiaTheme="majorEastAsia" w:hAnsiTheme="majorHAnsi" w:cstheme="majorBidi"/>
+      <w:b/>
+      <w:bCs/>
+      <w:kern w:val="52"/>
+      <w:sz w:val="52"/>
+      <w:szCs w:val="52"/>
+    </w:rPr>
+  </w:style>
+  <w:style w:type="paragraph" w:styleId="2">
+    <w:name w:val="heading 2"/>
+    <w:basedOn w:val="a"/>
+    <w:next w:val="a"/>
+    <w:link w:val="20"/>
+    <w:uiPriority w:val="9"/>
+    <w:unhideWhenUsed/>
+    <w:qFormat/>
+    <w:rsid w:val="00473A6A"/>
+    <w:pPr>
+      <w:keepNext/>
+      <w:spacing w:line="720" w:lineRule="auto"/>
+      <w:outlineLvl w:val="1"/>
+    </w:pPr>
+    <w:rPr>
+      <w:rFonts w:asciiTheme="majorHAnsi" w:eastAsiaTheme="majorEastAsia" w:hAnsiTheme="majorHAnsi" w:cstheme="majorBidi"/>
+      <w:b/>
+      <w:bCs/>
+      <w:sz w:val="48"/>
+      <w:szCs w:val="48"/>
+    </w:rPr>
+  </w:style>
+  <w:style w:type="paragraph" w:styleId="3">
+    <w:name w:val="heading 3"/>
+    <w:basedOn w:val="a"/>
+    <w:next w:val="a"/>
+    <w:link w:val="30"/>
+    <w:uiPriority w:val="9"/>
+    <w:unhideWhenUsed/>
+    <w:rsid w:val="00473A6A"/>
+    <w:pPr>
+      <w:keepNext/>
+      <w:spacing w:line="720" w:lineRule="auto"/>
+      <w:outlineLvl w:val="2"/>
+    </w:pPr>
+    <w:rPr>
+      <w:rFonts w:asciiTheme="majorHAnsi" w:eastAsiaTheme="majorEastAsia" w:hAnsiTheme="majorHAnsi" w:cstheme="majorBidi"/>
+      <w:b/>
+      <w:bCs/>
+      <w:sz w:val="36"/>
+      <w:szCs w:val="36"/>
+    </w:rPr>
+  </w:style>
+  <w:style w:type="paragraph" w:styleId="4">
+    <w:name w:val="heading 4"/>
+    <w:basedOn w:val="a"/>
+    <w:next w:val="a"/>
+    <w:link w:val="40"/>
+    <w:uiPriority w:val="9"/>
+    <w:unhideWhenUsed/>
+    <w:rsid w:val="00473A6A"/>
+    <w:pPr>
+      <w:keepNext/>
+      <w:spacing w:line="720" w:lineRule="auto"/>
+      <w:outlineLvl w:val="3"/>
+    </w:pPr>
+    <w:rPr>
+      <w:rFonts w:asciiTheme="majorHAnsi" w:eastAsiaTheme="majorEastAsia" w:hAnsiTheme="majorHAnsi" w:cstheme="majorBidi"/>
+      <w:sz w:val="36"/>
+      <w:szCs w:val="36"/>
+    </w:rPr>
+  </w:style>
+  <w:style w:type="paragraph" w:styleId="5">
+    <w:name w:val="heading 5"/>
+    <w:basedOn w:val="a"/>
+    <w:next w:val="a"/>
+    <w:link w:val="50"/>
+    <w:uiPriority w:val="9"/>
+    <w:unhideWhenUsed/>
+    <w:rsid w:val="00473A6A"/>
+    <w:pPr>
+      <w:keepNext/>
+      <w:spacing w:line="720" w:lineRule="auto"/>
+      <w:ind w:leftChars="200" w:left="200"/>
+      <w:outlineLvl w:val="4"/>
+    </w:pPr>
+    <w:rPr>
+      <w:rFonts w:asciiTheme="majorHAnsi" w:eastAsiaTheme="majorEastAsia" w:hAnsiTheme="majorHAnsi" w:cstheme="majorBidi"/>
+      <w:b/>
+      <w:bCs/>
+      <w:sz w:val="36"/>
+      <w:szCs w:val="36"/>
+    </w:rPr>
+  </w:style>
+  <w:style w:type="paragraph" w:styleId="6">
+    <w:name w:val="heading 6"/>
+    <w:basedOn w:val="a"/>
+    <w:next w:val="a"/>
+    <w:link w:val="60"/>
+    <w:uiPriority w:val="9"/>
+    <w:unhideWhenUsed/>
+    <w:rsid w:val="00473A6A"/>
+    <w:pPr>
+      <w:keepNext/>
+      <w:spacing w:line="720" w:lineRule="auto"/>
+      <w:ind w:leftChars="200" w:left="200"/>
+      <w:outlineLvl w:val="5"/>
+    </w:pPr>
+    <w:rPr>
+      <w:rFonts w:asciiTheme="majorHAnsi" w:eastAsiaTheme="majorEastAsia" w:hAnsiTheme="majorHAnsi" w:cstheme="majorBidi"/>
+      <w:sz w:val="36"/>
+      <w:szCs w:val="36"/>
+    </w:rPr>
+  </w:style>
+  <w:style w:type="paragraph" w:styleId="7">
+    <w:name w:val="heading 7"/>
+    <w:basedOn w:val="a"/>
+    <w:next w:val="a"/>
+    <w:link w:val="70"/>
+    <w:uiPriority w:val="9"/>
+    <w:unhideWhenUsed/>
+    <w:rsid w:val="00473A6A"/>
+    <w:pPr>
+      <w:keepNext/>
+      <w:spacing w:line="720" w:lineRule="auto"/>
+      <w:ind w:leftChars="400" w:left="400"/>
+      <w:outlineLvl w:val="6"/>
+    </w:pPr>
+    <w:rPr>
+      <w:rFonts w:asciiTheme="majorHAnsi" w:eastAsiaTheme="majorEastAsia" w:hAnsiTheme="majorHAnsi" w:cstheme="majorBidi"/>
+      <w:b/>
+      <w:bCs/>
+      <w:sz w:val="36"/>
+      <w:szCs w:val="36"/>
+    </w:rPr>
+  </w:style>
+  <w:style w:type="paragraph" w:styleId="8">
+    <w:name w:val="heading 8"/>
+    <w:basedOn w:val="a"/>
+    <w:next w:val="a"/>
+    <w:link w:val="80"/>
+    <w:uiPriority w:val="9"/>
+    <w:unhideWhenUsed/>
+    <w:rsid w:val="00473A6A"/>
+    <w:pPr>
+      <w:keepNext/>
+      <w:spacing w:line="720" w:lineRule="auto"/>
+      <w:ind w:leftChars="400" w:left="400"/>
+      <w:outlineLvl w:val="7"/>
+    </w:pPr>
+    <w:rPr>
+      <w:rFonts w:asciiTheme="majorHAnsi" w:eastAsiaTheme="majorEastAsia" w:hAnsiTheme="majorHAnsi" w:cstheme="majorBidi"/>
+      <w:sz w:val="36"/>
+      <w:szCs w:val="36"/>
+    </w:rPr>
+  </w:style>
+  <w:style w:type="paragraph" w:styleId="9">
+    <w:name w:val="heading 9"/>
+    <w:basedOn w:val="a"/>
+    <w:next w:val="a"/>
+    <w:link w:val="90"/>
+    <w:uiPriority w:val="9"/>
+    <w:semiHidden/>
+    <w:unhideWhenUsed/>
+    <w:rsid w:val="00CE3B4A"/>
+    <w:pPr>
+      <w:keepNext/>
+      <w:spacing w:line="720" w:lineRule="auto"/>
+      <w:ind w:leftChars="400" w:left="400"/>
+      <w:outlineLvl w:val="8"/>
+    </w:pPr>
+    <w:rPr>
+      <w:rFonts w:asciiTheme="majorHAnsi" w:eastAsiaTheme="majorEastAsia" w:hAnsiTheme="majorHAnsi" w:cstheme="majorBidi"/>
+      <w:sz w:val="36"/>
+      <w:szCs w:val="36"/>
+    </w:rPr>
+  </w:style>
   <w:style w:type="character" w:default="1" w:styleId="a0">
     <w:name w:val="Default Paragraph Font"/>
     <w:uiPriority w:val="1"/>
@@ -203,6 +2409,299 @@
     <w:uiPriority w:val="99"/>
     <w:semiHidden/>
     <w:unhideWhenUsed/>
+  </w:style>
+  <w:style w:type="paragraph" w:styleId="a3">
+    <w:name w:val="Title"/>
+    <w:basedOn w:val="a"/>
+    <w:next w:val="a"/>
+    <w:link w:val="a4"/>
+    <w:uiPriority w:val="10"/>
+    <w:qFormat/>
+    <w:rsid w:val="00CE3B4A"/>
+    <w:pPr>
+      <w:spacing w:before="240" w:after="60"/>
+      <w:outlineLvl w:val="0"/>
+    </w:pPr>
+    <w:rPr>
+      <w:rFonts w:asciiTheme="majorHAnsi" w:eastAsia="標楷體" w:hAnsiTheme="majorHAnsi" w:cstheme="majorBidi"/>
+      <w:b/>
+      <w:bCs/>
+      <w:sz w:val="32"/>
+      <w:szCs w:val="32"/>
+    </w:rPr>
+  </w:style>
+  <w:style w:type="character" w:customStyle="1" w:styleId="a4">
+    <w:name w:val="標題 字元"/>
+    <w:basedOn w:val="a0"/>
+    <w:link w:val="a3"/>
+    <w:uiPriority w:val="10"/>
+    <w:rsid w:val="00CE3B4A"/>
+    <w:rPr>
+      <w:rFonts w:asciiTheme="majorHAnsi" w:eastAsia="標楷體" w:hAnsiTheme="majorHAnsi" w:cstheme="majorBidi"/>
+      <w:b/>
+      <w:bCs/>
+      <w:sz w:val="32"/>
+      <w:szCs w:val="32"/>
+    </w:rPr>
+  </w:style>
+  <w:style w:type="paragraph" w:styleId="a5">
+    <w:name w:val="Subtitle"/>
+    <w:basedOn w:val="a"/>
+    <w:next w:val="a"/>
+    <w:link w:val="a6"/>
+    <w:uiPriority w:val="11"/>
+    <w:qFormat/>
+    <w:rsid w:val="00CE3B4A"/>
+    <w:pPr>
+      <w:spacing w:after="60"/>
+      <w:outlineLvl w:val="1"/>
+    </w:pPr>
+    <w:rPr>
+      <w:rFonts w:asciiTheme="majorHAnsi" w:eastAsia="標楷體" w:hAnsiTheme="majorHAnsi" w:cstheme="majorBidi"/>
+      <w:b/>
+      <w:iCs/>
+      <w:szCs w:val="24"/>
+    </w:rPr>
+  </w:style>
+  <w:style w:type="character" w:customStyle="1" w:styleId="a6">
+    <w:name w:val="副標題 字元"/>
+    <w:basedOn w:val="a0"/>
+    <w:link w:val="a5"/>
+    <w:uiPriority w:val="11"/>
+    <w:rsid w:val="00CE3B4A"/>
+    <w:rPr>
+      <w:rFonts w:asciiTheme="majorHAnsi" w:eastAsia="標楷體" w:hAnsiTheme="majorHAnsi" w:cstheme="majorBidi"/>
+      <w:b/>
+      <w:iCs/>
+      <w:szCs w:val="24"/>
+    </w:rPr>
+  </w:style>
+  <w:style w:type="character" w:customStyle="1" w:styleId="20">
+    <w:name w:val="標題 2 字元"/>
+    <w:basedOn w:val="a0"/>
+    <w:link w:val="2"/>
+    <w:uiPriority w:val="9"/>
+    <w:rsid w:val="00473A6A"/>
+    <w:rPr>
+      <w:rFonts w:asciiTheme="majorHAnsi" w:eastAsiaTheme="majorEastAsia" w:hAnsiTheme="majorHAnsi" w:cstheme="majorBidi"/>
+      <w:b/>
+      <w:bCs/>
+      <w:sz w:val="48"/>
+      <w:szCs w:val="48"/>
+    </w:rPr>
+  </w:style>
+  <w:style w:type="character" w:customStyle="1" w:styleId="30">
+    <w:name w:val="標題 3 字元"/>
+    <w:basedOn w:val="a0"/>
+    <w:link w:val="3"/>
+    <w:uiPriority w:val="9"/>
+    <w:rsid w:val="00473A6A"/>
+    <w:rPr>
+      <w:rFonts w:asciiTheme="majorHAnsi" w:eastAsiaTheme="majorEastAsia" w:hAnsiTheme="majorHAnsi" w:cstheme="majorBidi"/>
+      <w:b/>
+      <w:bCs/>
+      <w:sz w:val="36"/>
+      <w:szCs w:val="36"/>
+    </w:rPr>
+  </w:style>
+  <w:style w:type="character" w:customStyle="1" w:styleId="40">
+    <w:name w:val="標題 4 字元"/>
+    <w:basedOn w:val="a0"/>
+    <w:link w:val="4"/>
+    <w:uiPriority w:val="9"/>
+    <w:rsid w:val="00473A6A"/>
+    <w:rPr>
+      <w:rFonts w:asciiTheme="majorHAnsi" w:eastAsiaTheme="majorEastAsia" w:hAnsiTheme="majorHAnsi" w:cstheme="majorBidi"/>
+      <w:sz w:val="36"/>
+      <w:szCs w:val="36"/>
+    </w:rPr>
+  </w:style>
+  <w:style w:type="character" w:customStyle="1" w:styleId="50">
+    <w:name w:val="標題 5 字元"/>
+    <w:basedOn w:val="a0"/>
+    <w:link w:val="5"/>
+    <w:uiPriority w:val="9"/>
+    <w:rsid w:val="00473A6A"/>
+    <w:rPr>
+      <w:rFonts w:asciiTheme="majorHAnsi" w:eastAsiaTheme="majorEastAsia" w:hAnsiTheme="majorHAnsi" w:cstheme="majorBidi"/>
+      <w:b/>
+      <w:bCs/>
+      <w:sz w:val="36"/>
+      <w:szCs w:val="36"/>
+    </w:rPr>
+  </w:style>
+  <w:style w:type="character" w:customStyle="1" w:styleId="60">
+    <w:name w:val="標題 6 字元"/>
+    <w:basedOn w:val="a0"/>
+    <w:link w:val="6"/>
+    <w:uiPriority w:val="9"/>
+    <w:rsid w:val="00473A6A"/>
+    <w:rPr>
+      <w:rFonts w:asciiTheme="majorHAnsi" w:eastAsiaTheme="majorEastAsia" w:hAnsiTheme="majorHAnsi" w:cstheme="majorBidi"/>
+      <w:sz w:val="36"/>
+      <w:szCs w:val="36"/>
+    </w:rPr>
+  </w:style>
+  <w:style w:type="character" w:customStyle="1" w:styleId="70">
+    <w:name w:val="標題 7 字元"/>
+    <w:basedOn w:val="a0"/>
+    <w:link w:val="7"/>
+    <w:uiPriority w:val="9"/>
+    <w:rsid w:val="00473A6A"/>
+    <w:rPr>
+      <w:rFonts w:asciiTheme="majorHAnsi" w:eastAsiaTheme="majorEastAsia" w:hAnsiTheme="majorHAnsi" w:cstheme="majorBidi"/>
+      <w:b/>
+      <w:bCs/>
+      <w:sz w:val="36"/>
+      <w:szCs w:val="36"/>
+    </w:rPr>
+  </w:style>
+  <w:style w:type="character" w:customStyle="1" w:styleId="80">
+    <w:name w:val="標題 8 字元"/>
+    <w:basedOn w:val="a0"/>
+    <w:link w:val="8"/>
+    <w:uiPriority w:val="9"/>
+    <w:rsid w:val="00473A6A"/>
+    <w:rPr>
+      <w:rFonts w:asciiTheme="majorHAnsi" w:eastAsiaTheme="majorEastAsia" w:hAnsiTheme="majorHAnsi" w:cstheme="majorBidi"/>
+      <w:sz w:val="36"/>
+      <w:szCs w:val="36"/>
+    </w:rPr>
+  </w:style>
+  <w:style w:type="character" w:customStyle="1" w:styleId="10">
+    <w:name w:val="標題 1 字元"/>
+    <w:basedOn w:val="a0"/>
+    <w:link w:val="1"/>
+    <w:uiPriority w:val="9"/>
+    <w:rsid w:val="00CE3B4A"/>
+    <w:rPr>
+      <w:rFonts w:asciiTheme="majorHAnsi" w:eastAsiaTheme="majorEastAsia" w:hAnsiTheme="majorHAnsi" w:cstheme="majorBidi"/>
+      <w:b/>
+      <w:bCs/>
+      <w:kern w:val="52"/>
+      <w:sz w:val="52"/>
+      <w:szCs w:val="52"/>
+    </w:rPr>
+  </w:style>
+  <w:style w:type="paragraph" w:styleId="a7">
+    <w:name w:val="TOC Heading"/>
+    <w:basedOn w:val="1"/>
+    <w:next w:val="a"/>
+    <w:uiPriority w:val="39"/>
+    <w:semiHidden/>
+    <w:unhideWhenUsed/>
+    <w:qFormat/>
+    <w:rsid w:val="00CE3B4A"/>
+    <w:pPr>
+      <w:keepLines/>
+      <w:widowControl/>
+      <w:spacing w:before="480" w:after="0" w:line="276" w:lineRule="auto"/>
+      <w:outlineLvl w:val="9"/>
+    </w:pPr>
+    <w:rPr>
+      <w:color w:val="365F91" w:themeColor="accent1" w:themeShade="BF"/>
+      <w:kern w:val="0"/>
+      <w:sz w:val="28"/>
+      <w:szCs w:val="28"/>
+    </w:rPr>
+  </w:style>
+  <w:style w:type="paragraph" w:styleId="11">
+    <w:name w:val="toc 1"/>
+    <w:basedOn w:val="a"/>
+    <w:next w:val="a"/>
+    <w:autoRedefine/>
+    <w:uiPriority w:val="39"/>
+    <w:unhideWhenUsed/>
+    <w:rsid w:val="00CE3B4A"/>
+  </w:style>
+  <w:style w:type="paragraph" w:styleId="21">
+    <w:name w:val="toc 2"/>
+    <w:basedOn w:val="a"/>
+    <w:next w:val="a"/>
+    <w:autoRedefine/>
+    <w:uiPriority w:val="39"/>
+    <w:unhideWhenUsed/>
+    <w:rsid w:val="00CE3B4A"/>
+    <w:pPr>
+      <w:ind w:leftChars="200" w:left="480"/>
+    </w:pPr>
+  </w:style>
+  <w:style w:type="character" w:styleId="a8">
+    <w:name w:val="Hyperlink"/>
+    <w:basedOn w:val="a0"/>
+    <w:uiPriority w:val="99"/>
+    <w:unhideWhenUsed/>
+    <w:rsid w:val="00CE3B4A"/>
+    <w:rPr>
+      <w:color w:val="0000FF" w:themeColor="hyperlink"/>
+      <w:u w:val="single"/>
+    </w:rPr>
+  </w:style>
+  <w:style w:type="paragraph" w:styleId="a9">
+    <w:name w:val="Balloon Text"/>
+    <w:basedOn w:val="a"/>
+    <w:link w:val="aa"/>
+    <w:uiPriority w:val="99"/>
+    <w:semiHidden/>
+    <w:unhideWhenUsed/>
+    <w:rsid w:val="00CE3B4A"/>
+    <w:rPr>
+      <w:rFonts w:asciiTheme="majorHAnsi" w:eastAsiaTheme="majorEastAsia" w:hAnsiTheme="majorHAnsi" w:cstheme="majorBidi"/>
+      <w:sz w:val="18"/>
+      <w:szCs w:val="18"/>
+    </w:rPr>
+  </w:style>
+  <w:style w:type="character" w:customStyle="1" w:styleId="aa">
+    <w:name w:val="註解方塊文字 字元"/>
+    <w:basedOn w:val="a0"/>
+    <w:link w:val="a9"/>
+    <w:uiPriority w:val="99"/>
+    <w:semiHidden/>
+    <w:rsid w:val="00CE3B4A"/>
+    <w:rPr>
+      <w:rFonts w:asciiTheme="majorHAnsi" w:eastAsiaTheme="majorEastAsia" w:hAnsiTheme="majorHAnsi" w:cstheme="majorBidi"/>
+      <w:sz w:val="18"/>
+      <w:szCs w:val="18"/>
+    </w:rPr>
+  </w:style>
+  <w:style w:type="character" w:customStyle="1" w:styleId="90">
+    <w:name w:val="標題 9 字元"/>
+    <w:basedOn w:val="a0"/>
+    <w:link w:val="9"/>
+    <w:uiPriority w:val="9"/>
+    <w:semiHidden/>
+    <w:rsid w:val="00CE3B4A"/>
+    <w:rPr>
+      <w:rFonts w:asciiTheme="majorHAnsi" w:eastAsiaTheme="majorEastAsia" w:hAnsiTheme="majorHAnsi" w:cstheme="majorBidi"/>
+      <w:sz w:val="36"/>
+      <w:szCs w:val="36"/>
+    </w:rPr>
+  </w:style>
+  <w:style w:type="table" w:styleId="ab">
+    <w:name w:val="Table Grid"/>
+    <w:basedOn w:val="a1"/>
+    <w:uiPriority w:val="59"/>
+    <w:rsid w:val="00C6489E"/>
+    <w:tblPr>
+      <w:tblBorders>
+        <w:top w:val="single" w:sz="4" w:space="0" w:color="auto"/>
+        <w:left w:val="single" w:sz="4" w:space="0" w:color="auto"/>
+        <w:bottom w:val="single" w:sz="4" w:space="0" w:color="auto"/>
+        <w:right w:val="single" w:sz="4" w:space="0" w:color="auto"/>
+        <w:insideH w:val="single" w:sz="4" w:space="0" w:color="auto"/>
+        <w:insideV w:val="single" w:sz="4" w:space="0" w:color="auto"/>
+      </w:tblBorders>
+    </w:tblPr>
+  </w:style>
+  <w:style w:type="paragraph" w:styleId="ac">
+    <w:name w:val="List Paragraph"/>
+    <w:basedOn w:val="a"/>
+    <w:uiPriority w:val="34"/>
+    <w:qFormat/>
+    <w:rsid w:val="00C6489E"/>
+    <w:pPr>
+      <w:ind w:leftChars="200" w:left="480"/>
+    </w:pPr>
   </w:style>
 </w:styles>
 </file>
@@ -225,13 +2724,13 @@
     <w:lsdException w:name="Normal" w:semiHidden="0" w:uiPriority="0" w:unhideWhenUsed="0" w:qFormat="1"/>
     <w:lsdException w:name="heading 1" w:semiHidden="0" w:uiPriority="9" w:unhideWhenUsed="0" w:qFormat="1"/>
     <w:lsdException w:name="heading 2" w:uiPriority="9" w:qFormat="1"/>
-    <w:lsdException w:name="heading 3" w:uiPriority="9" w:qFormat="1"/>
-    <w:lsdException w:name="heading 4" w:uiPriority="9" w:qFormat="1"/>
-    <w:lsdException w:name="heading 5" w:uiPriority="9" w:qFormat="1"/>
-    <w:lsdException w:name="heading 6" w:uiPriority="9" w:qFormat="1"/>
-    <w:lsdException w:name="heading 7" w:uiPriority="9" w:qFormat="1"/>
-    <w:lsdException w:name="heading 8" w:uiPriority="9" w:qFormat="1"/>
-    <w:lsdException w:name="heading 9" w:uiPriority="9" w:qFormat="1"/>
+    <w:lsdException w:name="heading 3" w:uiPriority="9"/>
+    <w:lsdException w:name="heading 4" w:uiPriority="9"/>
+    <w:lsdException w:name="heading 5" w:uiPriority="9"/>
+    <w:lsdException w:name="heading 6" w:uiPriority="9"/>
+    <w:lsdException w:name="heading 7" w:uiPriority="9"/>
+    <w:lsdException w:name="heading 8" w:uiPriority="9"/>
+    <w:lsdException w:name="heading 9" w:uiPriority="9"/>
     <w:lsdException w:name="toc 1" w:uiPriority="39"/>
     <w:lsdException w:name="toc 2" w:uiPriority="39"/>
     <w:lsdException w:name="toc 3" w:uiPriority="39"/>
@@ -368,6 +2867,195 @@
       <w:widowControl w:val="0"/>
     </w:pPr>
   </w:style>
+  <w:style w:type="paragraph" w:styleId="1">
+    <w:name w:val="heading 1"/>
+    <w:basedOn w:val="a"/>
+    <w:next w:val="a"/>
+    <w:link w:val="10"/>
+    <w:uiPriority w:val="9"/>
+    <w:qFormat/>
+    <w:rsid w:val="00CE3B4A"/>
+    <w:pPr>
+      <w:keepNext/>
+      <w:spacing w:before="180" w:after="180" w:line="720" w:lineRule="auto"/>
+      <w:outlineLvl w:val="0"/>
+    </w:pPr>
+    <w:rPr>
+      <w:rFonts w:asciiTheme="majorHAnsi" w:eastAsiaTheme="majorEastAsia" w:hAnsiTheme="majorHAnsi" w:cstheme="majorBidi"/>
+      <w:b/>
+      <w:bCs/>
+      <w:kern w:val="52"/>
+      <w:sz w:val="52"/>
+      <w:szCs w:val="52"/>
+    </w:rPr>
+  </w:style>
+  <w:style w:type="paragraph" w:styleId="2">
+    <w:name w:val="heading 2"/>
+    <w:basedOn w:val="a"/>
+    <w:next w:val="a"/>
+    <w:link w:val="20"/>
+    <w:uiPriority w:val="9"/>
+    <w:unhideWhenUsed/>
+    <w:qFormat/>
+    <w:rsid w:val="00473A6A"/>
+    <w:pPr>
+      <w:keepNext/>
+      <w:spacing w:line="720" w:lineRule="auto"/>
+      <w:outlineLvl w:val="1"/>
+    </w:pPr>
+    <w:rPr>
+      <w:rFonts w:asciiTheme="majorHAnsi" w:eastAsiaTheme="majorEastAsia" w:hAnsiTheme="majorHAnsi" w:cstheme="majorBidi"/>
+      <w:b/>
+      <w:bCs/>
+      <w:sz w:val="48"/>
+      <w:szCs w:val="48"/>
+    </w:rPr>
+  </w:style>
+  <w:style w:type="paragraph" w:styleId="3">
+    <w:name w:val="heading 3"/>
+    <w:basedOn w:val="a"/>
+    <w:next w:val="a"/>
+    <w:link w:val="30"/>
+    <w:uiPriority w:val="9"/>
+    <w:unhideWhenUsed/>
+    <w:rsid w:val="00473A6A"/>
+    <w:pPr>
+      <w:keepNext/>
+      <w:spacing w:line="720" w:lineRule="auto"/>
+      <w:outlineLvl w:val="2"/>
+    </w:pPr>
+    <w:rPr>
+      <w:rFonts w:asciiTheme="majorHAnsi" w:eastAsiaTheme="majorEastAsia" w:hAnsiTheme="majorHAnsi" w:cstheme="majorBidi"/>
+      <w:b/>
+      <w:bCs/>
+      <w:sz w:val="36"/>
+      <w:szCs w:val="36"/>
+    </w:rPr>
+  </w:style>
+  <w:style w:type="paragraph" w:styleId="4">
+    <w:name w:val="heading 4"/>
+    <w:basedOn w:val="a"/>
+    <w:next w:val="a"/>
+    <w:link w:val="40"/>
+    <w:uiPriority w:val="9"/>
+    <w:unhideWhenUsed/>
+    <w:rsid w:val="00473A6A"/>
+    <w:pPr>
+      <w:keepNext/>
+      <w:spacing w:line="720" w:lineRule="auto"/>
+      <w:outlineLvl w:val="3"/>
+    </w:pPr>
+    <w:rPr>
+      <w:rFonts w:asciiTheme="majorHAnsi" w:eastAsiaTheme="majorEastAsia" w:hAnsiTheme="majorHAnsi" w:cstheme="majorBidi"/>
+      <w:sz w:val="36"/>
+      <w:szCs w:val="36"/>
+    </w:rPr>
+  </w:style>
+  <w:style w:type="paragraph" w:styleId="5">
+    <w:name w:val="heading 5"/>
+    <w:basedOn w:val="a"/>
+    <w:next w:val="a"/>
+    <w:link w:val="50"/>
+    <w:uiPriority w:val="9"/>
+    <w:unhideWhenUsed/>
+    <w:rsid w:val="00473A6A"/>
+    <w:pPr>
+      <w:keepNext/>
+      <w:spacing w:line="720" w:lineRule="auto"/>
+      <w:ind w:leftChars="200" w:left="200"/>
+      <w:outlineLvl w:val="4"/>
+    </w:pPr>
+    <w:rPr>
+      <w:rFonts w:asciiTheme="majorHAnsi" w:eastAsiaTheme="majorEastAsia" w:hAnsiTheme="majorHAnsi" w:cstheme="majorBidi"/>
+      <w:b/>
+      <w:bCs/>
+      <w:sz w:val="36"/>
+      <w:szCs w:val="36"/>
+    </w:rPr>
+  </w:style>
+  <w:style w:type="paragraph" w:styleId="6">
+    <w:name w:val="heading 6"/>
+    <w:basedOn w:val="a"/>
+    <w:next w:val="a"/>
+    <w:link w:val="60"/>
+    <w:uiPriority w:val="9"/>
+    <w:unhideWhenUsed/>
+    <w:rsid w:val="00473A6A"/>
+    <w:pPr>
+      <w:keepNext/>
+      <w:spacing w:line="720" w:lineRule="auto"/>
+      <w:ind w:leftChars="200" w:left="200"/>
+      <w:outlineLvl w:val="5"/>
+    </w:pPr>
+    <w:rPr>
+      <w:rFonts w:asciiTheme="majorHAnsi" w:eastAsiaTheme="majorEastAsia" w:hAnsiTheme="majorHAnsi" w:cstheme="majorBidi"/>
+      <w:sz w:val="36"/>
+      <w:szCs w:val="36"/>
+    </w:rPr>
+  </w:style>
+  <w:style w:type="paragraph" w:styleId="7">
+    <w:name w:val="heading 7"/>
+    <w:basedOn w:val="a"/>
+    <w:next w:val="a"/>
+    <w:link w:val="70"/>
+    <w:uiPriority w:val="9"/>
+    <w:unhideWhenUsed/>
+    <w:rsid w:val="00473A6A"/>
+    <w:pPr>
+      <w:keepNext/>
+      <w:spacing w:line="720" w:lineRule="auto"/>
+      <w:ind w:leftChars="400" w:left="400"/>
+      <w:outlineLvl w:val="6"/>
+    </w:pPr>
+    <w:rPr>
+      <w:rFonts w:asciiTheme="majorHAnsi" w:eastAsiaTheme="majorEastAsia" w:hAnsiTheme="majorHAnsi" w:cstheme="majorBidi"/>
+      <w:b/>
+      <w:bCs/>
+      <w:sz w:val="36"/>
+      <w:szCs w:val="36"/>
+    </w:rPr>
+  </w:style>
+  <w:style w:type="paragraph" w:styleId="8">
+    <w:name w:val="heading 8"/>
+    <w:basedOn w:val="a"/>
+    <w:next w:val="a"/>
+    <w:link w:val="80"/>
+    <w:uiPriority w:val="9"/>
+    <w:unhideWhenUsed/>
+    <w:rsid w:val="00473A6A"/>
+    <w:pPr>
+      <w:keepNext/>
+      <w:spacing w:line="720" w:lineRule="auto"/>
+      <w:ind w:leftChars="400" w:left="400"/>
+      <w:outlineLvl w:val="7"/>
+    </w:pPr>
+    <w:rPr>
+      <w:rFonts w:asciiTheme="majorHAnsi" w:eastAsiaTheme="majorEastAsia" w:hAnsiTheme="majorHAnsi" w:cstheme="majorBidi"/>
+      <w:sz w:val="36"/>
+      <w:szCs w:val="36"/>
+    </w:rPr>
+  </w:style>
+  <w:style w:type="paragraph" w:styleId="9">
+    <w:name w:val="heading 9"/>
+    <w:basedOn w:val="a"/>
+    <w:next w:val="a"/>
+    <w:link w:val="90"/>
+    <w:uiPriority w:val="9"/>
+    <w:semiHidden/>
+    <w:unhideWhenUsed/>
+    <w:rsid w:val="00CE3B4A"/>
+    <w:pPr>
+      <w:keepNext/>
+      <w:spacing w:line="720" w:lineRule="auto"/>
+      <w:ind w:leftChars="400" w:left="400"/>
+      <w:outlineLvl w:val="8"/>
+    </w:pPr>
+    <w:rPr>
+      <w:rFonts w:asciiTheme="majorHAnsi" w:eastAsiaTheme="majorEastAsia" w:hAnsiTheme="majorHAnsi" w:cstheme="majorBidi"/>
+      <w:sz w:val="36"/>
+      <w:szCs w:val="36"/>
+    </w:rPr>
+  </w:style>
   <w:style w:type="character" w:default="1" w:styleId="a0">
     <w:name w:val="Default Paragraph Font"/>
     <w:uiPriority w:val="1"/>
@@ -394,6 +3082,299 @@
     <w:uiPriority w:val="99"/>
     <w:semiHidden/>
     <w:unhideWhenUsed/>
+  </w:style>
+  <w:style w:type="paragraph" w:styleId="a3">
+    <w:name w:val="Title"/>
+    <w:basedOn w:val="a"/>
+    <w:next w:val="a"/>
+    <w:link w:val="a4"/>
+    <w:uiPriority w:val="10"/>
+    <w:qFormat/>
+    <w:rsid w:val="00CE3B4A"/>
+    <w:pPr>
+      <w:spacing w:before="240" w:after="60"/>
+      <w:outlineLvl w:val="0"/>
+    </w:pPr>
+    <w:rPr>
+      <w:rFonts w:asciiTheme="majorHAnsi" w:eastAsia="標楷體" w:hAnsiTheme="majorHAnsi" w:cstheme="majorBidi"/>
+      <w:b/>
+      <w:bCs/>
+      <w:sz w:val="32"/>
+      <w:szCs w:val="32"/>
+    </w:rPr>
+  </w:style>
+  <w:style w:type="character" w:customStyle="1" w:styleId="a4">
+    <w:name w:val="標題 字元"/>
+    <w:basedOn w:val="a0"/>
+    <w:link w:val="a3"/>
+    <w:uiPriority w:val="10"/>
+    <w:rsid w:val="00CE3B4A"/>
+    <w:rPr>
+      <w:rFonts w:asciiTheme="majorHAnsi" w:eastAsia="標楷體" w:hAnsiTheme="majorHAnsi" w:cstheme="majorBidi"/>
+      <w:b/>
+      <w:bCs/>
+      <w:sz w:val="32"/>
+      <w:szCs w:val="32"/>
+    </w:rPr>
+  </w:style>
+  <w:style w:type="paragraph" w:styleId="a5">
+    <w:name w:val="Subtitle"/>
+    <w:basedOn w:val="a"/>
+    <w:next w:val="a"/>
+    <w:link w:val="a6"/>
+    <w:uiPriority w:val="11"/>
+    <w:qFormat/>
+    <w:rsid w:val="00CE3B4A"/>
+    <w:pPr>
+      <w:spacing w:after="60"/>
+      <w:outlineLvl w:val="1"/>
+    </w:pPr>
+    <w:rPr>
+      <w:rFonts w:asciiTheme="majorHAnsi" w:eastAsia="標楷體" w:hAnsiTheme="majorHAnsi" w:cstheme="majorBidi"/>
+      <w:b/>
+      <w:iCs/>
+      <w:szCs w:val="24"/>
+    </w:rPr>
+  </w:style>
+  <w:style w:type="character" w:customStyle="1" w:styleId="a6">
+    <w:name w:val="副標題 字元"/>
+    <w:basedOn w:val="a0"/>
+    <w:link w:val="a5"/>
+    <w:uiPriority w:val="11"/>
+    <w:rsid w:val="00CE3B4A"/>
+    <w:rPr>
+      <w:rFonts w:asciiTheme="majorHAnsi" w:eastAsia="標楷體" w:hAnsiTheme="majorHAnsi" w:cstheme="majorBidi"/>
+      <w:b/>
+      <w:iCs/>
+      <w:szCs w:val="24"/>
+    </w:rPr>
+  </w:style>
+  <w:style w:type="character" w:customStyle="1" w:styleId="20">
+    <w:name w:val="標題 2 字元"/>
+    <w:basedOn w:val="a0"/>
+    <w:link w:val="2"/>
+    <w:uiPriority w:val="9"/>
+    <w:rsid w:val="00473A6A"/>
+    <w:rPr>
+      <w:rFonts w:asciiTheme="majorHAnsi" w:eastAsiaTheme="majorEastAsia" w:hAnsiTheme="majorHAnsi" w:cstheme="majorBidi"/>
+      <w:b/>
+      <w:bCs/>
+      <w:sz w:val="48"/>
+      <w:szCs w:val="48"/>
+    </w:rPr>
+  </w:style>
+  <w:style w:type="character" w:customStyle="1" w:styleId="30">
+    <w:name w:val="標題 3 字元"/>
+    <w:basedOn w:val="a0"/>
+    <w:link w:val="3"/>
+    <w:uiPriority w:val="9"/>
+    <w:rsid w:val="00473A6A"/>
+    <w:rPr>
+      <w:rFonts w:asciiTheme="majorHAnsi" w:eastAsiaTheme="majorEastAsia" w:hAnsiTheme="majorHAnsi" w:cstheme="majorBidi"/>
+      <w:b/>
+      <w:bCs/>
+      <w:sz w:val="36"/>
+      <w:szCs w:val="36"/>
+    </w:rPr>
+  </w:style>
+  <w:style w:type="character" w:customStyle="1" w:styleId="40">
+    <w:name w:val="標題 4 字元"/>
+    <w:basedOn w:val="a0"/>
+    <w:link w:val="4"/>
+    <w:uiPriority w:val="9"/>
+    <w:rsid w:val="00473A6A"/>
+    <w:rPr>
+      <w:rFonts w:asciiTheme="majorHAnsi" w:eastAsiaTheme="majorEastAsia" w:hAnsiTheme="majorHAnsi" w:cstheme="majorBidi"/>
+      <w:sz w:val="36"/>
+      <w:szCs w:val="36"/>
+    </w:rPr>
+  </w:style>
+  <w:style w:type="character" w:customStyle="1" w:styleId="50">
+    <w:name w:val="標題 5 字元"/>
+    <w:basedOn w:val="a0"/>
+    <w:link w:val="5"/>
+    <w:uiPriority w:val="9"/>
+    <w:rsid w:val="00473A6A"/>
+    <w:rPr>
+      <w:rFonts w:asciiTheme="majorHAnsi" w:eastAsiaTheme="majorEastAsia" w:hAnsiTheme="majorHAnsi" w:cstheme="majorBidi"/>
+      <w:b/>
+      <w:bCs/>
+      <w:sz w:val="36"/>
+      <w:szCs w:val="36"/>
+    </w:rPr>
+  </w:style>
+  <w:style w:type="character" w:customStyle="1" w:styleId="60">
+    <w:name w:val="標題 6 字元"/>
+    <w:basedOn w:val="a0"/>
+    <w:link w:val="6"/>
+    <w:uiPriority w:val="9"/>
+    <w:rsid w:val="00473A6A"/>
+    <w:rPr>
+      <w:rFonts w:asciiTheme="majorHAnsi" w:eastAsiaTheme="majorEastAsia" w:hAnsiTheme="majorHAnsi" w:cstheme="majorBidi"/>
+      <w:sz w:val="36"/>
+      <w:szCs w:val="36"/>
+    </w:rPr>
+  </w:style>
+  <w:style w:type="character" w:customStyle="1" w:styleId="70">
+    <w:name w:val="標題 7 字元"/>
+    <w:basedOn w:val="a0"/>
+    <w:link w:val="7"/>
+    <w:uiPriority w:val="9"/>
+    <w:rsid w:val="00473A6A"/>
+    <w:rPr>
+      <w:rFonts w:asciiTheme="majorHAnsi" w:eastAsiaTheme="majorEastAsia" w:hAnsiTheme="majorHAnsi" w:cstheme="majorBidi"/>
+      <w:b/>
+      <w:bCs/>
+      <w:sz w:val="36"/>
+      <w:szCs w:val="36"/>
+    </w:rPr>
+  </w:style>
+  <w:style w:type="character" w:customStyle="1" w:styleId="80">
+    <w:name w:val="標題 8 字元"/>
+    <w:basedOn w:val="a0"/>
+    <w:link w:val="8"/>
+    <w:uiPriority w:val="9"/>
+    <w:rsid w:val="00473A6A"/>
+    <w:rPr>
+      <w:rFonts w:asciiTheme="majorHAnsi" w:eastAsiaTheme="majorEastAsia" w:hAnsiTheme="majorHAnsi" w:cstheme="majorBidi"/>
+      <w:sz w:val="36"/>
+      <w:szCs w:val="36"/>
+    </w:rPr>
+  </w:style>
+  <w:style w:type="character" w:customStyle="1" w:styleId="10">
+    <w:name w:val="標題 1 字元"/>
+    <w:basedOn w:val="a0"/>
+    <w:link w:val="1"/>
+    <w:uiPriority w:val="9"/>
+    <w:rsid w:val="00CE3B4A"/>
+    <w:rPr>
+      <w:rFonts w:asciiTheme="majorHAnsi" w:eastAsiaTheme="majorEastAsia" w:hAnsiTheme="majorHAnsi" w:cstheme="majorBidi"/>
+      <w:b/>
+      <w:bCs/>
+      <w:kern w:val="52"/>
+      <w:sz w:val="52"/>
+      <w:szCs w:val="52"/>
+    </w:rPr>
+  </w:style>
+  <w:style w:type="paragraph" w:styleId="a7">
+    <w:name w:val="TOC Heading"/>
+    <w:basedOn w:val="1"/>
+    <w:next w:val="a"/>
+    <w:uiPriority w:val="39"/>
+    <w:semiHidden/>
+    <w:unhideWhenUsed/>
+    <w:qFormat/>
+    <w:rsid w:val="00CE3B4A"/>
+    <w:pPr>
+      <w:keepLines/>
+      <w:widowControl/>
+      <w:spacing w:before="480" w:after="0" w:line="276" w:lineRule="auto"/>
+      <w:outlineLvl w:val="9"/>
+    </w:pPr>
+    <w:rPr>
+      <w:color w:val="365F91" w:themeColor="accent1" w:themeShade="BF"/>
+      <w:kern w:val="0"/>
+      <w:sz w:val="28"/>
+      <w:szCs w:val="28"/>
+    </w:rPr>
+  </w:style>
+  <w:style w:type="paragraph" w:styleId="11">
+    <w:name w:val="toc 1"/>
+    <w:basedOn w:val="a"/>
+    <w:next w:val="a"/>
+    <w:autoRedefine/>
+    <w:uiPriority w:val="39"/>
+    <w:unhideWhenUsed/>
+    <w:rsid w:val="00CE3B4A"/>
+  </w:style>
+  <w:style w:type="paragraph" w:styleId="21">
+    <w:name w:val="toc 2"/>
+    <w:basedOn w:val="a"/>
+    <w:next w:val="a"/>
+    <w:autoRedefine/>
+    <w:uiPriority w:val="39"/>
+    <w:unhideWhenUsed/>
+    <w:rsid w:val="00CE3B4A"/>
+    <w:pPr>
+      <w:ind w:leftChars="200" w:left="480"/>
+    </w:pPr>
+  </w:style>
+  <w:style w:type="character" w:styleId="a8">
+    <w:name w:val="Hyperlink"/>
+    <w:basedOn w:val="a0"/>
+    <w:uiPriority w:val="99"/>
+    <w:unhideWhenUsed/>
+    <w:rsid w:val="00CE3B4A"/>
+    <w:rPr>
+      <w:color w:val="0000FF" w:themeColor="hyperlink"/>
+      <w:u w:val="single"/>
+    </w:rPr>
+  </w:style>
+  <w:style w:type="paragraph" w:styleId="a9">
+    <w:name w:val="Balloon Text"/>
+    <w:basedOn w:val="a"/>
+    <w:link w:val="aa"/>
+    <w:uiPriority w:val="99"/>
+    <w:semiHidden/>
+    <w:unhideWhenUsed/>
+    <w:rsid w:val="00CE3B4A"/>
+    <w:rPr>
+      <w:rFonts w:asciiTheme="majorHAnsi" w:eastAsiaTheme="majorEastAsia" w:hAnsiTheme="majorHAnsi" w:cstheme="majorBidi"/>
+      <w:sz w:val="18"/>
+      <w:szCs w:val="18"/>
+    </w:rPr>
+  </w:style>
+  <w:style w:type="character" w:customStyle="1" w:styleId="aa">
+    <w:name w:val="註解方塊文字 字元"/>
+    <w:basedOn w:val="a0"/>
+    <w:link w:val="a9"/>
+    <w:uiPriority w:val="99"/>
+    <w:semiHidden/>
+    <w:rsid w:val="00CE3B4A"/>
+    <w:rPr>
+      <w:rFonts w:asciiTheme="majorHAnsi" w:eastAsiaTheme="majorEastAsia" w:hAnsiTheme="majorHAnsi" w:cstheme="majorBidi"/>
+      <w:sz w:val="18"/>
+      <w:szCs w:val="18"/>
+    </w:rPr>
+  </w:style>
+  <w:style w:type="character" w:customStyle="1" w:styleId="90">
+    <w:name w:val="標題 9 字元"/>
+    <w:basedOn w:val="a0"/>
+    <w:link w:val="9"/>
+    <w:uiPriority w:val="9"/>
+    <w:semiHidden/>
+    <w:rsid w:val="00CE3B4A"/>
+    <w:rPr>
+      <w:rFonts w:asciiTheme="majorHAnsi" w:eastAsiaTheme="majorEastAsia" w:hAnsiTheme="majorHAnsi" w:cstheme="majorBidi"/>
+      <w:sz w:val="36"/>
+      <w:szCs w:val="36"/>
+    </w:rPr>
+  </w:style>
+  <w:style w:type="table" w:styleId="ab">
+    <w:name w:val="Table Grid"/>
+    <w:basedOn w:val="a1"/>
+    <w:uiPriority w:val="59"/>
+    <w:rsid w:val="00C6489E"/>
+    <w:tblPr>
+      <w:tblBorders>
+        <w:top w:val="single" w:sz="4" w:space="0" w:color="auto"/>
+        <w:left w:val="single" w:sz="4" w:space="0" w:color="auto"/>
+        <w:bottom w:val="single" w:sz="4" w:space="0" w:color="auto"/>
+        <w:right w:val="single" w:sz="4" w:space="0" w:color="auto"/>
+        <w:insideH w:val="single" w:sz="4" w:space="0" w:color="auto"/>
+        <w:insideV w:val="single" w:sz="4" w:space="0" w:color="auto"/>
+      </w:tblBorders>
+    </w:tblPr>
+  </w:style>
+  <w:style w:type="paragraph" w:styleId="ac">
+    <w:name w:val="List Paragraph"/>
+    <w:basedOn w:val="a"/>
+    <w:uiPriority w:val="34"/>
+    <w:qFormat/>
+    <w:rsid w:val="00C6489E"/>
+    <w:pPr>
+      <w:ind w:leftChars="200" w:left="480"/>
+    </w:pPr>
   </w:style>
 </w:styles>
 </file>
@@ -681,4 +3662,16 @@
   <a:objectDefaults/>
   <a:extraClrSchemeLst/>
 </a:theme>
+</file>
+
+<file path=customXml/item1.xml><?xml version="1.0" encoding="utf-8"?>
+<b:Sources xmlns:b="http://schemas.openxmlformats.org/officeDocument/2006/bibliography" xmlns="http://schemas.openxmlformats.org/officeDocument/2006/bibliography" SelectedStyle="\APA.XSL" StyleName="APA"/>
+</file>
+
+<file path=customXml/itemProps1.xml><?xml version="1.0" encoding="utf-8"?>
+<ds:datastoreItem xmlns:ds="http://schemas.openxmlformats.org/officeDocument/2006/customXml" ds:itemID="{03F6672D-ABFF-4227-8254-2E7AB7D45C65}">
+  <ds:schemaRefs>
+    <ds:schemaRef ds:uri="http://schemas.openxmlformats.org/officeDocument/2006/bibliography"/>
+  </ds:schemaRefs>
+</ds:datastoreItem>
 </file>